--- a/Team Info/Chatroom Tasks.docx
+++ b/Team Info/Chatroom Tasks.docx
@@ -41,51 +41,90 @@
     <w:p>
       <w:pPr>
         <w:spacing w:line="240" w:lineRule="auto"/>
-        <w:rPr>
-          <w:b/>
-          <w:sz w:val="24"/>
-          <w:szCs w:val="24"/>
-        </w:rPr>
       </w:pPr>
       <w:r>
         <w:rPr>
           <w:b/>
-          <w:sz w:val="24"/>
-          <w:szCs w:val="24"/>
-        </w:rPr>
-        <w:t>Task</w:t>
-      </w:r>
-      <w:r>
-        <w:rPr>
-          <w:b/>
-          <w:sz w:val="24"/>
-          <w:szCs w:val="24"/>
-        </w:rPr>
-        <w:t xml:space="preserve"> li</w:t>
-      </w:r>
-      <w:r>
-        <w:rPr>
-          <w:b/>
-          <w:sz w:val="24"/>
-          <w:szCs w:val="24"/>
-        </w:rPr>
-        <w:t>s</w:t>
-      </w:r>
-      <w:r>
-        <w:rPr>
-          <w:b/>
-          <w:sz w:val="24"/>
-          <w:szCs w:val="24"/>
-        </w:rPr>
-        <w:t>t</w:t>
-      </w:r>
-      <w:r>
-        <w:rPr>
-          <w:b/>
-          <w:sz w:val="24"/>
-          <w:szCs w:val="24"/>
-        </w:rPr>
-        <w:t xml:space="preserve">: </w:t>
+          <w:bCs/>
+        </w:rPr>
+        <w:t>Management Tasks</w:t>
+      </w:r>
+      <w:r>
+        <w:rPr>
+          <w:b/>
+          <w:bCs/>
+        </w:rPr>
+        <w:t>:</w:t>
+      </w:r>
+      <w:r>
+        <w:rPr>
+          <w:b/>
+        </w:rPr>
+        <w:t xml:space="preserve"> </w:t>
+      </w:r>
+      <w:r>
+        <w:rPr>
+          <w:b/>
+        </w:rPr>
+        <w:br/>
+      </w:r>
+      <w:r>
+        <w:t>Making and keeping a schedule</w:t>
+      </w:r>
+      <w:r>
+        <w:br/>
+        <w:t>Regularly scheduling and attending meetings based on the schedule</w:t>
+      </w:r>
+      <w:r>
+        <w:br/>
+        <w:t>Assigning tasks to team members</w:t>
+      </w:r>
+      <w:r>
+        <w:br/>
+        <w:t>Documenting what was done in each meeting</w:t>
+      </w:r>
+      <w:r>
+        <w:br/>
+        <w:t xml:space="preserve">Keep track of progress and regularly inform higher-ups of project status </w:t>
+      </w:r>
+      <w:r>
+        <w:br/>
+      </w:r>
+      <w:bookmarkStart w:id="0" w:name="_Hlk89519628"/>
+      <w:r>
+        <w:rPr>
+          <w:b/>
+          <w:bCs/>
+        </w:rPr>
+        <w:t>optional:</w:t>
+      </w:r>
+      <w:r>
+        <w:t xml:space="preserve"> creating, </w:t>
+      </w:r>
+      <w:proofErr w:type="gramStart"/>
+      <w:r>
+        <w:t>signing</w:t>
+      </w:r>
+      <w:proofErr w:type="gramEnd"/>
+      <w:r>
+        <w:t xml:space="preserve"> and adhering to a charter, creating a task table and keeping it, creating and maintaining progress reports</w:t>
+      </w:r>
+      <w:bookmarkEnd w:id="0"/>
+    </w:p>
+    <w:p>
+      <w:pPr>
+        <w:spacing w:line="240" w:lineRule="auto"/>
+        <w:rPr>
+          <w:b/>
+          <w:bCs/>
+        </w:rPr>
+      </w:pPr>
+      <w:r>
+        <w:rPr>
+          <w:b/>
+          <w:bCs/>
+        </w:rPr>
+        <w:t>Presentation:</w:t>
       </w:r>
     </w:p>
     <w:p>
@@ -93,88 +132,11 @@
         <w:spacing w:line="240" w:lineRule="auto"/>
       </w:pPr>
       <w:r>
-        <w:rPr>
-          <w:b/>
-          <w:bCs/>
-        </w:rPr>
-        <w:t>Management Tasks</w:t>
-      </w:r>
-      <w:r>
-        <w:rPr>
-          <w:b/>
-          <w:bCs/>
-        </w:rPr>
-        <w:t>:</w:t>
-      </w:r>
-      <w:r>
-        <w:rPr>
-          <w:b/>
-        </w:rPr>
-        <w:t xml:space="preserve"> </w:t>
-      </w:r>
-      <w:r>
-        <w:rPr>
-          <w:b/>
-        </w:rPr>
-        <w:br/>
-      </w:r>
-      <w:r>
-        <w:t>Making and keeping a schedule</w:t>
-      </w:r>
-      <w:r>
-        <w:br/>
-        <w:t>Regularly scheduling and attending meetings based on the schedule</w:t>
-      </w:r>
-      <w:r>
-        <w:br/>
-        <w:t>Assigning tasks to team members</w:t>
-      </w:r>
-      <w:r>
-        <w:br/>
-        <w:t>Documenting what was done in each meeting</w:t>
-      </w:r>
-      <w:r>
-        <w:br/>
-        <w:t xml:space="preserve">Keep track of progress and regularly inform higher-ups of project status </w:t>
-      </w:r>
-      <w:r>
-        <w:br/>
-      </w:r>
-      <w:bookmarkStart w:id="0" w:name="_Hlk89519628"/>
-      <w:r>
-        <w:rPr>
-          <w:b/>
-          <w:bCs/>
-        </w:rPr>
-        <w:t>optional:</w:t>
-      </w:r>
-      <w:r>
-        <w:t xml:space="preserve"> creating, </w:t>
-      </w:r>
-      <w:proofErr w:type="gramStart"/>
-      <w:r>
-        <w:t>signing</w:t>
-      </w:r>
-      <w:proofErr w:type="gramEnd"/>
-      <w:r>
-        <w:t xml:space="preserve"> and adhering to a charter, creating a task table and keeping it, creating and maintaining progress reports</w:t>
-      </w:r>
-      <w:bookmarkEnd w:id="0"/>
-    </w:p>
-    <w:p>
-      <w:pPr>
-        <w:spacing w:line="240" w:lineRule="auto"/>
-        <w:rPr>
-          <w:b/>
-          <w:bCs/>
-        </w:rPr>
-      </w:pPr>
-      <w:r>
-        <w:rPr>
-          <w:b/>
-          <w:bCs/>
-        </w:rPr>
-        <w:t>Presentation:</w:t>
+        <w:t xml:space="preserve">Making a presentation script.  </w:t>
+      </w:r>
+      <w:r>
+        <w:br/>
+        <w:t xml:space="preserve">Presenting on the chatroom app’s unique appearance and features as a team. </w:t>
       </w:r>
     </w:p>
     <w:p>
@@ -182,18 +144,6 @@
         <w:spacing w:line="240" w:lineRule="auto"/>
       </w:pPr>
       <w:r>
-        <w:t xml:space="preserve">Making a presentation script.  </w:t>
-      </w:r>
-      <w:r>
-        <w:br/>
-        <w:t xml:space="preserve">Presenting on the chatroom app’s unique appearance and features as a team. </w:t>
-      </w:r>
-    </w:p>
-    <w:p>
-      <w:pPr>
-        <w:spacing w:line="240" w:lineRule="auto"/>
-      </w:pPr>
-      <w:r>
         <w:rPr>
           <w:rFonts w:ascii="Calibri" w:eastAsia="Times New Roman" w:hAnsi="Calibri" w:cs="Calibri"/>
           <w:b/>
@@ -813,374 +763,6 @@
           <w:b/>
           <w:bCs/>
           <w:color w:val="000000"/>
-          <w:sz w:val="24"/>
-          <w:szCs w:val="24"/>
-        </w:rPr>
-      </w:pPr>
-    </w:p>
-    <w:p>
-      <w:pPr>
-        <w:spacing w:line="240" w:lineRule="auto"/>
-        <w:rPr>
-          <w:rFonts w:ascii="Calibri" w:eastAsia="Times New Roman" w:hAnsi="Calibri" w:cs="Calibri"/>
-          <w:b/>
-          <w:bCs/>
-          <w:color w:val="000000"/>
-          <w:sz w:val="24"/>
-          <w:szCs w:val="24"/>
-        </w:rPr>
-      </w:pPr>
-    </w:p>
-    <w:p>
-      <w:pPr>
-        <w:spacing w:line="240" w:lineRule="auto"/>
-        <w:rPr>
-          <w:rFonts w:ascii="Calibri" w:eastAsia="Times New Roman" w:hAnsi="Calibri" w:cs="Calibri"/>
-          <w:b/>
-          <w:bCs/>
-          <w:color w:val="000000"/>
-          <w:sz w:val="24"/>
-          <w:szCs w:val="24"/>
-        </w:rPr>
-      </w:pPr>
-    </w:p>
-    <w:p>
-      <w:pPr>
-        <w:spacing w:line="240" w:lineRule="auto"/>
-        <w:rPr>
-          <w:rFonts w:ascii="Calibri" w:eastAsia="Times New Roman" w:hAnsi="Calibri" w:cs="Calibri"/>
-          <w:b/>
-          <w:bCs/>
-          <w:color w:val="000000"/>
-          <w:sz w:val="24"/>
-          <w:szCs w:val="24"/>
-        </w:rPr>
-      </w:pPr>
-    </w:p>
-    <w:p>
-      <w:pPr>
-        <w:spacing w:line="240" w:lineRule="auto"/>
-        <w:rPr>
-          <w:rFonts w:ascii="Times New Roman" w:eastAsia="Times New Roman" w:hAnsi="Times New Roman" w:cs="Times New Roman"/>
-          <w:sz w:val="24"/>
-          <w:szCs w:val="24"/>
-        </w:rPr>
-      </w:pPr>
-      <w:r>
-        <w:rPr>
-          <w:rFonts w:ascii="Calibri" w:eastAsia="Times New Roman" w:hAnsi="Calibri" w:cs="Calibri"/>
-          <w:b/>
-          <w:bCs/>
-          <w:color w:val="000000"/>
-          <w:sz w:val="24"/>
-          <w:szCs w:val="24"/>
-        </w:rPr>
-        <w:t>Tasks: </w:t>
-      </w:r>
-    </w:p>
-    <w:p>
-      <w:pPr>
-        <w:spacing w:line="240" w:lineRule="auto"/>
-        <w:rPr>
-          <w:rFonts w:ascii="Calibri" w:eastAsia="Times New Roman" w:hAnsi="Calibri" w:cs="Calibri"/>
-          <w:color w:val="000000"/>
-        </w:rPr>
-      </w:pPr>
-      <w:r>
-        <w:rPr>
-          <w:rFonts w:ascii="Calibri" w:eastAsia="Times New Roman" w:hAnsi="Calibri" w:cs="Calibri"/>
-          <w:b/>
-          <w:bCs/>
-          <w:color w:val="000000"/>
-        </w:rPr>
-        <w:t xml:space="preserve">Task 0: </w:t>
-      </w:r>
-      <w:r>
-        <w:rPr>
-          <w:rFonts w:ascii="Calibri" w:eastAsia="Times New Roman" w:hAnsi="Calibri" w:cs="Calibri"/>
-          <w:color w:val="000000"/>
-        </w:rPr>
-        <w:br/>
-        <w:t>Decide theme</w:t>
-      </w:r>
-      <w:r>
-        <w:rPr>
-          <w:rFonts w:ascii="Calibri" w:eastAsia="Times New Roman" w:hAnsi="Calibri" w:cs="Calibri"/>
-          <w:color w:val="000000"/>
-        </w:rPr>
-        <w:br/>
-        <w:t xml:space="preserve">Design chatroom using </w:t>
-      </w:r>
-      <w:proofErr w:type="spellStart"/>
-      <w:r>
-        <w:rPr>
-          <w:rFonts w:ascii="Calibri" w:eastAsia="Times New Roman" w:hAnsi="Calibri" w:cs="Calibri"/>
-          <w:color w:val="000000"/>
-        </w:rPr>
-        <w:t>figma</w:t>
-      </w:r>
-      <w:proofErr w:type="spellEnd"/>
-      <w:r>
-        <w:rPr>
-          <w:rFonts w:ascii="Calibri" w:eastAsia="Times New Roman" w:hAnsi="Calibri" w:cs="Calibri"/>
-          <w:color w:val="000000"/>
-        </w:rPr>
-        <w:t xml:space="preserve"> </w:t>
-      </w:r>
-      <w:r>
-        <w:rPr>
-          <w:rFonts w:ascii="Calibri" w:eastAsia="Times New Roman" w:hAnsi="Calibri" w:cs="Calibri"/>
-          <w:color w:val="000000"/>
-        </w:rPr>
-        <w:br/>
-      </w:r>
-      <w:r>
-        <w:rPr>
-          <w:rFonts w:ascii="Calibri" w:eastAsia="Times New Roman" w:hAnsi="Calibri" w:cs="Calibri"/>
-          <w:color w:val="000000"/>
-        </w:rPr>
-        <w:br/>
-      </w:r>
-      <w:r>
-        <w:rPr>
-          <w:rFonts w:ascii="Calibri" w:eastAsia="Times New Roman" w:hAnsi="Calibri" w:cs="Calibri"/>
-          <w:b/>
-          <w:bCs/>
-          <w:color w:val="000000"/>
-        </w:rPr>
-        <w:t xml:space="preserve">Task 1: </w:t>
-      </w:r>
-      <w:r>
-        <w:rPr>
-          <w:rFonts w:ascii="Calibri" w:eastAsia="Times New Roman" w:hAnsi="Calibri" w:cs="Calibri"/>
-          <w:color w:val="000000"/>
-        </w:rPr>
-        <w:br/>
-        <w:t xml:space="preserve">Make Schedule &amp; assign tasks </w:t>
-      </w:r>
-      <w:r>
-        <w:rPr>
-          <w:rFonts w:ascii="Calibri" w:eastAsia="Times New Roman" w:hAnsi="Calibri" w:cs="Calibri"/>
-          <w:color w:val="000000"/>
-        </w:rPr>
-        <w:br/>
-        <w:t xml:space="preserve">Take meeting minutes </w:t>
-      </w:r>
-      <w:r>
-        <w:rPr>
-          <w:rFonts w:ascii="Calibri" w:eastAsia="Times New Roman" w:hAnsi="Calibri" w:cs="Calibri"/>
-          <w:color w:val="000000"/>
-        </w:rPr>
-        <w:br/>
-        <w:t xml:space="preserve">Set up Git hub </w:t>
-      </w:r>
-      <w:r>
-        <w:rPr>
-          <w:rFonts w:ascii="Calibri" w:eastAsia="Times New Roman" w:hAnsi="Calibri" w:cs="Calibri"/>
-          <w:color w:val="000000"/>
-        </w:rPr>
-        <w:t>repo</w:t>
-      </w:r>
-      <w:r>
-        <w:rPr>
-          <w:rFonts w:ascii="Calibri" w:eastAsia="Times New Roman" w:hAnsi="Calibri" w:cs="Calibri"/>
-          <w:color w:val="000000"/>
-        </w:rPr>
-        <w:br/>
-        <w:t>Make Basic Components</w:t>
-      </w:r>
-      <w:r>
-        <w:rPr>
-          <w:rFonts w:ascii="Calibri" w:eastAsia="Times New Roman" w:hAnsi="Calibri" w:cs="Calibri"/>
-          <w:color w:val="000000"/>
-        </w:rPr>
-        <w:t xml:space="preserve">: </w:t>
-      </w:r>
-      <w:proofErr w:type="spellStart"/>
-      <w:r>
-        <w:rPr>
-          <w:rFonts w:ascii="Calibri" w:eastAsia="Times New Roman" w:hAnsi="Calibri" w:cs="Calibri"/>
-          <w:color w:val="000000"/>
-        </w:rPr>
-        <w:t>HomePage</w:t>
-      </w:r>
-      <w:proofErr w:type="spellEnd"/>
-      <w:r>
-        <w:rPr>
-          <w:rFonts w:ascii="Calibri" w:eastAsia="Times New Roman" w:hAnsi="Calibri" w:cs="Calibri"/>
-          <w:color w:val="000000"/>
-        </w:rPr>
-        <w:t xml:space="preserve">, About, </w:t>
-      </w:r>
-      <w:r>
-        <w:rPr>
-          <w:rFonts w:ascii="Calibri" w:eastAsia="Times New Roman" w:hAnsi="Calibri" w:cs="Calibri"/>
-          <w:color w:val="000000"/>
-        </w:rPr>
-        <w:t xml:space="preserve">&amp; </w:t>
-      </w:r>
-      <w:r>
-        <w:rPr>
-          <w:rFonts w:ascii="Calibri" w:eastAsia="Times New Roman" w:hAnsi="Calibri" w:cs="Calibri"/>
-          <w:color w:val="000000"/>
-        </w:rPr>
-        <w:t>Chat</w:t>
-      </w:r>
-      <w:r>
-        <w:rPr>
-          <w:rFonts w:ascii="Calibri" w:eastAsia="Times New Roman" w:hAnsi="Calibri" w:cs="Calibri"/>
-          <w:color w:val="000000"/>
-        </w:rPr>
-        <w:br/>
-        <w:t xml:space="preserve">Set up Routing </w:t>
-      </w:r>
-      <w:r>
-        <w:rPr>
-          <w:rFonts w:ascii="Calibri" w:eastAsia="Times New Roman" w:hAnsi="Calibri" w:cs="Calibri"/>
-          <w:color w:val="000000"/>
-        </w:rPr>
-        <w:t xml:space="preserve">to link all basic components </w:t>
-      </w:r>
-      <w:r>
-        <w:rPr>
-          <w:rFonts w:ascii="Calibri" w:eastAsia="Times New Roman" w:hAnsi="Calibri" w:cs="Calibri"/>
-          <w:color w:val="000000"/>
-        </w:rPr>
-        <w:t xml:space="preserve">within app </w:t>
-      </w:r>
-      <w:r>
-        <w:rPr>
-          <w:rFonts w:ascii="Calibri" w:eastAsia="Times New Roman" w:hAnsi="Calibri" w:cs="Calibri"/>
-          <w:color w:val="000000"/>
-        </w:rPr>
-        <w:br/>
-      </w:r>
-      <w:r>
-        <w:rPr>
-          <w:rFonts w:ascii="Calibri" w:eastAsia="Times New Roman" w:hAnsi="Calibri" w:cs="Calibri"/>
-          <w:color w:val="000000"/>
-        </w:rPr>
-        <w:br/>
-      </w:r>
-      <w:r>
-        <w:rPr>
-          <w:rFonts w:ascii="Calibri" w:eastAsia="Times New Roman" w:hAnsi="Calibri" w:cs="Calibri"/>
-          <w:b/>
-          <w:bCs/>
-          <w:color w:val="000000"/>
-        </w:rPr>
-        <w:t>Task 2:</w:t>
-      </w:r>
-      <w:r>
-        <w:rPr>
-          <w:rFonts w:ascii="Calibri" w:eastAsia="Times New Roman" w:hAnsi="Calibri" w:cs="Calibri"/>
-          <w:color w:val="000000"/>
-        </w:rPr>
-        <w:br/>
-      </w:r>
-      <w:r>
-        <w:rPr>
-          <w:rFonts w:ascii="Calibri" w:eastAsia="Times New Roman" w:hAnsi="Calibri" w:cs="Calibri"/>
-          <w:color w:val="000000"/>
-        </w:rPr>
-        <w:t>Make Navbar and home/welcome page</w:t>
-      </w:r>
-      <w:r>
-        <w:rPr>
-          <w:rFonts w:ascii="Calibri" w:eastAsia="Times New Roman" w:hAnsi="Calibri" w:cs="Calibri"/>
-          <w:color w:val="000000"/>
-        </w:rPr>
-        <w:br/>
-        <w:t>Make about page</w:t>
-      </w:r>
-      <w:r>
-        <w:rPr>
-          <w:rFonts w:ascii="Calibri" w:eastAsia="Times New Roman" w:hAnsi="Calibri" w:cs="Calibri"/>
-          <w:color w:val="000000"/>
-        </w:rPr>
-        <w:br/>
-        <w:t xml:space="preserve">make chatroom page </w:t>
-      </w:r>
-    </w:p>
-    <w:p>
-      <w:pPr>
-        <w:spacing w:line="240" w:lineRule="auto"/>
-        <w:rPr>
-          <w:rFonts w:ascii="Times New Roman" w:eastAsia="Times New Roman" w:hAnsi="Times New Roman" w:cs="Times New Roman"/>
-        </w:rPr>
-      </w:pPr>
-      <w:proofErr w:type="gramStart"/>
-      <w:r>
-        <w:rPr>
-          <w:rFonts w:ascii="Times New Roman" w:eastAsia="Times New Roman" w:hAnsi="Times New Roman" w:cs="Times New Roman"/>
-          <w:b/>
-          <w:bCs/>
-        </w:rPr>
-        <w:t>Task ?</w:t>
-      </w:r>
-      <w:proofErr w:type="gramEnd"/>
-      <w:r>
-        <w:rPr>
-          <w:rFonts w:ascii="Times New Roman" w:eastAsia="Times New Roman" w:hAnsi="Times New Roman" w:cs="Times New Roman"/>
-          <w:b/>
-          <w:bCs/>
-        </w:rPr>
-        <w:t xml:space="preserve">: </w:t>
-      </w:r>
-      <w:r>
-        <w:rPr>
-          <w:rFonts w:ascii="Times New Roman" w:eastAsia="Times New Roman" w:hAnsi="Times New Roman" w:cs="Times New Roman"/>
-          <w:b/>
-          <w:bCs/>
-        </w:rPr>
-        <w:br/>
-      </w:r>
-      <w:r>
-        <w:rPr>
-          <w:rFonts w:ascii="Times New Roman" w:eastAsia="Times New Roman" w:hAnsi="Times New Roman" w:cs="Times New Roman"/>
-        </w:rPr>
-        <w:t>Present Chatroom</w:t>
-      </w:r>
-      <w:r>
-        <w:rPr>
-          <w:rFonts w:ascii="Times New Roman" w:eastAsia="Times New Roman" w:hAnsi="Times New Roman" w:cs="Times New Roman"/>
-        </w:rPr>
-        <w:br/>
-      </w:r>
-      <w:r>
-        <w:rPr>
-          <w:rFonts w:ascii="Times New Roman" w:eastAsia="Times New Roman" w:hAnsi="Times New Roman" w:cs="Times New Roman"/>
-        </w:rPr>
-        <w:br/>
-      </w:r>
-      <w:r>
-        <w:rPr>
-          <w:rFonts w:ascii="Times New Roman" w:eastAsia="Times New Roman" w:hAnsi="Times New Roman" w:cs="Times New Roman"/>
-          <w:b/>
-          <w:bCs/>
-        </w:rPr>
-        <w:t>Task ?:</w:t>
-      </w:r>
-      <w:r>
-        <w:rPr>
-          <w:rFonts w:ascii="Times New Roman" w:eastAsia="Times New Roman" w:hAnsi="Times New Roman" w:cs="Times New Roman"/>
-        </w:rPr>
-        <w:br/>
-        <w:t xml:space="preserve">Final check over /review </w:t>
-      </w:r>
-      <w:r>
-        <w:rPr>
-          <w:rFonts w:ascii="Times New Roman" w:eastAsia="Times New Roman" w:hAnsi="Times New Roman" w:cs="Times New Roman"/>
-        </w:rPr>
-        <w:br/>
-        <w:t xml:space="preserve">submit assignment </w:t>
-      </w:r>
-    </w:p>
-    <w:p>
-      <w:pPr>
-        <w:spacing w:line="240" w:lineRule="auto"/>
-        <w:rPr>
-          <w:rFonts w:ascii="Times New Roman" w:eastAsia="Times New Roman" w:hAnsi="Times New Roman" w:cs="Times New Roman"/>
           <w:sz w:val="24"/>
           <w:szCs w:val="24"/>
         </w:rPr>
@@ -1813,23 +1395,7 @@
                 <w:sz w:val="24"/>
                 <w:szCs w:val="24"/>
               </w:rPr>
-              <w:t>Make Navbar and home/</w:t>
-            </w:r>
-            <w:r>
-              <w:rPr>
-                <w:rFonts w:ascii="Times New Roman" w:eastAsia="Times New Roman" w:hAnsi="Times New Roman" w:cs="Times New Roman"/>
-                <w:sz w:val="24"/>
-                <w:szCs w:val="24"/>
-              </w:rPr>
-              <w:t>welcome</w:t>
-            </w:r>
-            <w:r>
-              <w:rPr>
-                <w:rFonts w:ascii="Times New Roman" w:eastAsia="Times New Roman" w:hAnsi="Times New Roman" w:cs="Times New Roman"/>
-                <w:sz w:val="24"/>
-                <w:szCs w:val="24"/>
-              </w:rPr>
-              <w:t xml:space="preserve"> page </w:t>
+              <w:t xml:space="preserve">Make Navbar and home/welcome page </w:t>
             </w:r>
           </w:p>
         </w:tc>
@@ -1994,6 +1560,429 @@
         </w:tc>
       </w:tr>
     </w:tbl>
+    <w:p>
+      <w:pPr>
+        <w:spacing w:line="240" w:lineRule="auto"/>
+        <w:rPr>
+          <w:rFonts w:ascii="Calibri" w:eastAsia="Times New Roman" w:hAnsi="Calibri" w:cs="Calibri"/>
+          <w:b/>
+          <w:bCs/>
+          <w:color w:val="000000"/>
+          <w:sz w:val="24"/>
+          <w:szCs w:val="24"/>
+        </w:rPr>
+      </w:pPr>
+    </w:p>
+    <w:p>
+      <w:pPr>
+        <w:spacing w:line="240" w:lineRule="auto"/>
+        <w:rPr>
+          <w:rFonts w:ascii="Times New Roman" w:eastAsia="Times New Roman" w:hAnsi="Times New Roman" w:cs="Times New Roman"/>
+          <w:sz w:val="24"/>
+          <w:szCs w:val="24"/>
+        </w:rPr>
+      </w:pPr>
+      <w:r>
+        <w:rPr>
+          <w:rFonts w:ascii="Calibri" w:eastAsia="Times New Roman" w:hAnsi="Calibri" w:cs="Calibri"/>
+          <w:b/>
+          <w:bCs/>
+          <w:color w:val="000000"/>
+          <w:sz w:val="24"/>
+          <w:szCs w:val="24"/>
+        </w:rPr>
+        <w:t>Task</w:t>
+      </w:r>
+      <w:r>
+        <w:rPr>
+          <w:rFonts w:ascii="Calibri" w:eastAsia="Times New Roman" w:hAnsi="Calibri" w:cs="Calibri"/>
+          <w:b/>
+          <w:bCs/>
+          <w:color w:val="000000"/>
+          <w:sz w:val="24"/>
+          <w:szCs w:val="24"/>
+        </w:rPr>
+        <w:t xml:space="preserve"> List</w:t>
+      </w:r>
+      <w:r>
+        <w:rPr>
+          <w:rFonts w:ascii="Calibri" w:eastAsia="Times New Roman" w:hAnsi="Calibri" w:cs="Calibri"/>
+          <w:b/>
+          <w:bCs/>
+          <w:color w:val="000000"/>
+          <w:sz w:val="24"/>
+          <w:szCs w:val="24"/>
+        </w:rPr>
+        <w:t>: </w:t>
+      </w:r>
+    </w:p>
+    <w:p>
+      <w:pPr>
+        <w:spacing w:line="240" w:lineRule="auto"/>
+        <w:rPr>
+          <w:rFonts w:ascii="Calibri" w:eastAsia="Times New Roman" w:hAnsi="Calibri" w:cs="Calibri"/>
+          <w:color w:val="000000"/>
+        </w:rPr>
+      </w:pPr>
+      <w:r>
+        <w:rPr>
+          <w:rFonts w:ascii="Calibri" w:eastAsia="Times New Roman" w:hAnsi="Calibri" w:cs="Calibri"/>
+          <w:b/>
+          <w:bCs/>
+          <w:color w:val="000000"/>
+        </w:rPr>
+        <w:t xml:space="preserve">Task 0: </w:t>
+      </w:r>
+      <w:r>
+        <w:rPr>
+          <w:rFonts w:ascii="Calibri" w:eastAsia="Times New Roman" w:hAnsi="Calibri" w:cs="Calibri"/>
+          <w:color w:val="000000"/>
+        </w:rPr>
+        <w:br/>
+        <w:t>Decide theme</w:t>
+      </w:r>
+      <w:r>
+        <w:rPr>
+          <w:rFonts w:ascii="Calibri" w:eastAsia="Times New Roman" w:hAnsi="Calibri" w:cs="Calibri"/>
+          <w:color w:val="000000"/>
+        </w:rPr>
+        <w:br/>
+        <w:t xml:space="preserve">Design chatroom using </w:t>
+      </w:r>
+      <w:proofErr w:type="spellStart"/>
+      <w:r>
+        <w:rPr>
+          <w:rFonts w:ascii="Calibri" w:eastAsia="Times New Roman" w:hAnsi="Calibri" w:cs="Calibri"/>
+          <w:color w:val="000000"/>
+        </w:rPr>
+        <w:t>figma</w:t>
+      </w:r>
+      <w:proofErr w:type="spellEnd"/>
+      <w:r>
+        <w:rPr>
+          <w:rFonts w:ascii="Calibri" w:eastAsia="Times New Roman" w:hAnsi="Calibri" w:cs="Calibri"/>
+          <w:color w:val="000000"/>
+        </w:rPr>
+        <w:t xml:space="preserve"> </w:t>
+      </w:r>
+      <w:r>
+        <w:rPr>
+          <w:rFonts w:ascii="Calibri" w:eastAsia="Times New Roman" w:hAnsi="Calibri" w:cs="Calibri"/>
+          <w:color w:val="000000"/>
+        </w:rPr>
+        <w:br/>
+      </w:r>
+      <w:r>
+        <w:rPr>
+          <w:rFonts w:ascii="Calibri" w:eastAsia="Times New Roman" w:hAnsi="Calibri" w:cs="Calibri"/>
+          <w:color w:val="000000"/>
+        </w:rPr>
+        <w:br/>
+      </w:r>
+      <w:r>
+        <w:rPr>
+          <w:rFonts w:ascii="Calibri" w:eastAsia="Times New Roman" w:hAnsi="Calibri" w:cs="Calibri"/>
+          <w:b/>
+          <w:bCs/>
+          <w:color w:val="000000"/>
+        </w:rPr>
+        <w:t xml:space="preserve">Task 1: </w:t>
+      </w:r>
+      <w:r>
+        <w:rPr>
+          <w:rFonts w:ascii="Calibri" w:eastAsia="Times New Roman" w:hAnsi="Calibri" w:cs="Calibri"/>
+          <w:color w:val="000000"/>
+        </w:rPr>
+        <w:br/>
+        <w:t xml:space="preserve">Make Schedule &amp; assign tasks </w:t>
+      </w:r>
+      <w:r>
+        <w:rPr>
+          <w:rFonts w:ascii="Calibri" w:eastAsia="Times New Roman" w:hAnsi="Calibri" w:cs="Calibri"/>
+          <w:color w:val="000000"/>
+        </w:rPr>
+        <w:br/>
+        <w:t xml:space="preserve">Take meeting minutes </w:t>
+      </w:r>
+      <w:r>
+        <w:rPr>
+          <w:rFonts w:ascii="Calibri" w:eastAsia="Times New Roman" w:hAnsi="Calibri" w:cs="Calibri"/>
+          <w:color w:val="000000"/>
+        </w:rPr>
+        <w:br/>
+        <w:t xml:space="preserve">Set up Git hub </w:t>
+      </w:r>
+      <w:r>
+        <w:rPr>
+          <w:rFonts w:ascii="Calibri" w:eastAsia="Times New Roman" w:hAnsi="Calibri" w:cs="Calibri"/>
+          <w:color w:val="000000"/>
+        </w:rPr>
+        <w:t>repo</w:t>
+      </w:r>
+      <w:r>
+        <w:rPr>
+          <w:rFonts w:ascii="Calibri" w:eastAsia="Times New Roman" w:hAnsi="Calibri" w:cs="Calibri"/>
+          <w:color w:val="000000"/>
+        </w:rPr>
+        <w:br/>
+        <w:t>Make Basic Components</w:t>
+      </w:r>
+      <w:r>
+        <w:rPr>
+          <w:rFonts w:ascii="Calibri" w:eastAsia="Times New Roman" w:hAnsi="Calibri" w:cs="Calibri"/>
+          <w:color w:val="000000"/>
+        </w:rPr>
+        <w:t xml:space="preserve">: </w:t>
+      </w:r>
+      <w:proofErr w:type="spellStart"/>
+      <w:r>
+        <w:rPr>
+          <w:rFonts w:ascii="Calibri" w:eastAsia="Times New Roman" w:hAnsi="Calibri" w:cs="Calibri"/>
+          <w:color w:val="000000"/>
+        </w:rPr>
+        <w:t>HomePage</w:t>
+      </w:r>
+      <w:proofErr w:type="spellEnd"/>
+      <w:r>
+        <w:rPr>
+          <w:rFonts w:ascii="Calibri" w:eastAsia="Times New Roman" w:hAnsi="Calibri" w:cs="Calibri"/>
+          <w:color w:val="000000"/>
+        </w:rPr>
+        <w:t xml:space="preserve">, About, </w:t>
+      </w:r>
+      <w:r>
+        <w:rPr>
+          <w:rFonts w:ascii="Calibri" w:eastAsia="Times New Roman" w:hAnsi="Calibri" w:cs="Calibri"/>
+          <w:color w:val="000000"/>
+        </w:rPr>
+        <w:t xml:space="preserve">&amp; </w:t>
+      </w:r>
+      <w:r>
+        <w:rPr>
+          <w:rFonts w:ascii="Calibri" w:eastAsia="Times New Roman" w:hAnsi="Calibri" w:cs="Calibri"/>
+          <w:color w:val="000000"/>
+        </w:rPr>
+        <w:t>Chat</w:t>
+      </w:r>
+      <w:r>
+        <w:rPr>
+          <w:rFonts w:ascii="Calibri" w:eastAsia="Times New Roman" w:hAnsi="Calibri" w:cs="Calibri"/>
+          <w:color w:val="000000"/>
+        </w:rPr>
+        <w:br/>
+        <w:t xml:space="preserve">Set up Routing </w:t>
+      </w:r>
+      <w:r>
+        <w:rPr>
+          <w:rFonts w:ascii="Calibri" w:eastAsia="Times New Roman" w:hAnsi="Calibri" w:cs="Calibri"/>
+          <w:color w:val="000000"/>
+        </w:rPr>
+        <w:t xml:space="preserve">to link all basic components </w:t>
+      </w:r>
+      <w:r>
+        <w:rPr>
+          <w:rFonts w:ascii="Calibri" w:eastAsia="Times New Roman" w:hAnsi="Calibri" w:cs="Calibri"/>
+          <w:color w:val="000000"/>
+        </w:rPr>
+        <w:t xml:space="preserve">within app </w:t>
+      </w:r>
+      <w:r>
+        <w:rPr>
+          <w:rFonts w:ascii="Calibri" w:eastAsia="Times New Roman" w:hAnsi="Calibri" w:cs="Calibri"/>
+          <w:color w:val="000000"/>
+        </w:rPr>
+        <w:br/>
+      </w:r>
+      <w:r>
+        <w:rPr>
+          <w:rFonts w:ascii="Calibri" w:eastAsia="Times New Roman" w:hAnsi="Calibri" w:cs="Calibri"/>
+          <w:color w:val="000000"/>
+        </w:rPr>
+        <w:br/>
+      </w:r>
+      <w:r>
+        <w:rPr>
+          <w:rFonts w:ascii="Calibri" w:eastAsia="Times New Roman" w:hAnsi="Calibri" w:cs="Calibri"/>
+          <w:b/>
+          <w:bCs/>
+          <w:color w:val="000000"/>
+        </w:rPr>
+        <w:t>Task 2:</w:t>
+      </w:r>
+      <w:r>
+        <w:rPr>
+          <w:rFonts w:ascii="Calibri" w:eastAsia="Times New Roman" w:hAnsi="Calibri" w:cs="Calibri"/>
+          <w:color w:val="000000"/>
+        </w:rPr>
+        <w:br/>
+      </w:r>
+      <w:r>
+        <w:rPr>
+          <w:rFonts w:ascii="Calibri" w:eastAsia="Times New Roman" w:hAnsi="Calibri" w:cs="Calibri"/>
+          <w:color w:val="000000"/>
+        </w:rPr>
+        <w:t>Make Navbar and home/welcome page</w:t>
+      </w:r>
+      <w:r>
+        <w:rPr>
+          <w:rFonts w:ascii="Calibri" w:eastAsia="Times New Roman" w:hAnsi="Calibri" w:cs="Calibri"/>
+          <w:color w:val="000000"/>
+        </w:rPr>
+        <w:br/>
+        <w:t>Make about page</w:t>
+      </w:r>
+      <w:r>
+        <w:rPr>
+          <w:rFonts w:ascii="Calibri" w:eastAsia="Times New Roman" w:hAnsi="Calibri" w:cs="Calibri"/>
+          <w:color w:val="000000"/>
+        </w:rPr>
+        <w:br/>
+        <w:t xml:space="preserve">make chatroom page </w:t>
+      </w:r>
+    </w:p>
+    <w:p>
+      <w:pPr>
+        <w:spacing w:line="240" w:lineRule="auto"/>
+        <w:rPr>
+          <w:rFonts w:ascii="Calibri" w:eastAsia="Times New Roman" w:hAnsi="Calibri" w:cs="Calibri"/>
+          <w:color w:val="000000"/>
+        </w:rPr>
+      </w:pPr>
+    </w:p>
+    <w:p>
+      <w:pPr>
+        <w:spacing w:line="240" w:lineRule="auto"/>
+        <w:rPr>
+          <w:rFonts w:ascii="Times New Roman" w:eastAsia="Times New Roman" w:hAnsi="Times New Roman" w:cs="Times New Roman"/>
+        </w:rPr>
+      </w:pPr>
+      <w:r>
+        <w:rPr>
+          <w:rFonts w:ascii="Times New Roman" w:eastAsia="Times New Roman" w:hAnsi="Times New Roman" w:cs="Times New Roman"/>
+          <w:b/>
+          <w:bCs/>
+        </w:rPr>
+        <w:t xml:space="preserve">Task </w:t>
+      </w:r>
+      <w:r>
+        <w:rPr>
+          <w:rFonts w:ascii="Times New Roman" w:eastAsia="Times New Roman" w:hAnsi="Times New Roman" w:cs="Times New Roman"/>
+          <w:b/>
+          <w:bCs/>
+        </w:rPr>
+        <w:t>3</w:t>
+      </w:r>
+      <w:r>
+        <w:rPr>
+          <w:rFonts w:ascii="Times New Roman" w:eastAsia="Times New Roman" w:hAnsi="Times New Roman" w:cs="Times New Roman"/>
+          <w:b/>
+          <w:bCs/>
+        </w:rPr>
+        <w:t>:</w:t>
+      </w:r>
+      <w:r>
+        <w:rPr>
+          <w:rFonts w:ascii="Times New Roman" w:eastAsia="Times New Roman" w:hAnsi="Times New Roman" w:cs="Times New Roman"/>
+          <w:b/>
+          <w:bCs/>
+        </w:rPr>
+        <w:br/>
+      </w:r>
+    </w:p>
+    <w:p>
+      <w:pPr>
+        <w:spacing w:line="240" w:lineRule="auto"/>
+        <w:rPr>
+          <w:rFonts w:ascii="Times New Roman" w:eastAsia="Times New Roman" w:hAnsi="Times New Roman" w:cs="Times New Roman"/>
+          <w:b/>
+          <w:bCs/>
+        </w:rPr>
+      </w:pPr>
+    </w:p>
+    <w:p>
+      <w:pPr>
+        <w:spacing w:line="240" w:lineRule="auto"/>
+        <w:rPr>
+          <w:rFonts w:ascii="Times New Roman" w:eastAsia="Times New Roman" w:hAnsi="Times New Roman" w:cs="Times New Roman"/>
+        </w:rPr>
+      </w:pPr>
+      <w:proofErr w:type="gramStart"/>
+      <w:r>
+        <w:rPr>
+          <w:rFonts w:ascii="Times New Roman" w:eastAsia="Times New Roman" w:hAnsi="Times New Roman" w:cs="Times New Roman"/>
+          <w:b/>
+          <w:bCs/>
+        </w:rPr>
+        <w:t>Task ?</w:t>
+      </w:r>
+      <w:proofErr w:type="gramEnd"/>
+      <w:r>
+        <w:rPr>
+          <w:rFonts w:ascii="Times New Roman" w:eastAsia="Times New Roman" w:hAnsi="Times New Roman" w:cs="Times New Roman"/>
+          <w:b/>
+          <w:bCs/>
+        </w:rPr>
+        <w:t xml:space="preserve">: </w:t>
+      </w:r>
+      <w:r>
+        <w:rPr>
+          <w:rFonts w:ascii="Times New Roman" w:eastAsia="Times New Roman" w:hAnsi="Times New Roman" w:cs="Times New Roman"/>
+          <w:b/>
+          <w:bCs/>
+        </w:rPr>
+        <w:br/>
+      </w:r>
+      <w:r>
+        <w:rPr>
+          <w:rFonts w:ascii="Times New Roman" w:eastAsia="Times New Roman" w:hAnsi="Times New Roman" w:cs="Times New Roman"/>
+        </w:rPr>
+        <w:t>Present Chatroom</w:t>
+      </w:r>
+      <w:r>
+        <w:rPr>
+          <w:rFonts w:ascii="Times New Roman" w:eastAsia="Times New Roman" w:hAnsi="Times New Roman" w:cs="Times New Roman"/>
+        </w:rPr>
+        <w:br/>
+      </w:r>
+      <w:r>
+        <w:rPr>
+          <w:rFonts w:ascii="Times New Roman" w:eastAsia="Times New Roman" w:hAnsi="Times New Roman" w:cs="Times New Roman"/>
+        </w:rPr>
+        <w:br/>
+      </w:r>
+      <w:r>
+        <w:rPr>
+          <w:rFonts w:ascii="Times New Roman" w:eastAsia="Times New Roman" w:hAnsi="Times New Roman" w:cs="Times New Roman"/>
+          <w:b/>
+          <w:bCs/>
+        </w:rPr>
+        <w:t>Task ?:</w:t>
+      </w:r>
+      <w:r>
+        <w:rPr>
+          <w:rFonts w:ascii="Times New Roman" w:eastAsia="Times New Roman" w:hAnsi="Times New Roman" w:cs="Times New Roman"/>
+        </w:rPr>
+        <w:br/>
+        <w:t xml:space="preserve">Final check over /review </w:t>
+      </w:r>
+      <w:r>
+        <w:rPr>
+          <w:rFonts w:ascii="Times New Roman" w:eastAsia="Times New Roman" w:hAnsi="Times New Roman" w:cs="Times New Roman"/>
+        </w:rPr>
+        <w:br/>
+        <w:t xml:space="preserve">submit assignment </w:t>
+      </w:r>
+    </w:p>
+    <w:p>
+      <w:pPr>
+        <w:spacing w:line="240" w:lineRule="auto"/>
+        <w:rPr>
+          <w:rFonts w:ascii="Times New Roman" w:eastAsia="Times New Roman" w:hAnsi="Times New Roman" w:cs="Times New Roman"/>
+          <w:sz w:val="24"/>
+          <w:szCs w:val="24"/>
+        </w:rPr>
+      </w:pPr>
+    </w:p>
     <w:p>
       <w:pPr>
         <w:spacing w:after="240" w:line="240" w:lineRule="auto"/>

--- a/Team Info/Chatroom Tasks.docx
+++ b/Team Info/Chatroom Tasks.docx
@@ -99,7 +99,13 @@
         <w:t>optional:</w:t>
       </w:r>
       <w:r>
-        <w:t xml:space="preserve"> creating, </w:t>
+        <w:t xml:space="preserve"> </w:t>
+      </w:r>
+      <w:r>
+        <w:br/>
+      </w:r>
+      <w:r>
+        <w:t xml:space="preserve">creating, </w:t>
       </w:r>
       <w:proofErr w:type="gramStart"/>
       <w:r>
@@ -687,6 +693,14 @@
           <w:color w:val="000000"/>
         </w:rPr>
         <w:br/>
+        <w:t xml:space="preserve">Create datafile.js </w:t>
+      </w:r>
+      <w:r>
+        <w:rPr>
+          <w:rFonts w:ascii="Calibri" w:eastAsia="Times New Roman" w:hAnsi="Calibri" w:cs="Calibri"/>
+          <w:color w:val="000000"/>
+        </w:rPr>
+        <w:br/>
         <w:t xml:space="preserve">Create gamification features like levels and rewards for users and rooms </w:t>
       </w:r>
       <w:r>
@@ -728,6 +742,19 @@
         </w:rPr>
         <w:br/>
       </w:r>
+    </w:p>
+    <w:p>
+      <w:pPr>
+        <w:spacing w:line="240" w:lineRule="auto"/>
+        <w:rPr>
+          <w:rFonts w:ascii="Calibri" w:eastAsia="Times New Roman" w:hAnsi="Calibri" w:cs="Calibri"/>
+          <w:b/>
+          <w:bCs/>
+          <w:color w:val="000000"/>
+          <w:sz w:val="24"/>
+          <w:szCs w:val="24"/>
+        </w:rPr>
+      </w:pPr>
     </w:p>
     <w:p>
       <w:pPr>
@@ -780,7 +807,7 @@
         <w:tblLook w:val="04A0" w:firstRow="1" w:lastRow="0" w:firstColumn="1" w:lastColumn="0" w:noHBand="0" w:noVBand="1"/>
       </w:tblPr>
       <w:tblGrid>
-        <w:gridCol w:w="782"/>
+        <w:gridCol w:w="846"/>
         <w:gridCol w:w="3533"/>
         <w:gridCol w:w="2700"/>
         <w:gridCol w:w="2335"/>
@@ -813,13 +840,11 @@
               <w:jc w:val="center"/>
               <w:rPr>
                 <w:rFonts w:ascii="Times New Roman" w:eastAsia="Times New Roman" w:hAnsi="Times New Roman" w:cs="Times New Roman"/>
-                <w:sz w:val="24"/>
-                <w:szCs w:val="24"/>
               </w:rPr>
             </w:pPr>
             <w:r>
               <w:rPr>
-                <w:rFonts w:ascii="Calibri" w:eastAsia="Times New Roman" w:hAnsi="Calibri" w:cs="Calibri"/>
+                <w:rFonts w:ascii="Times New Roman" w:eastAsia="Times New Roman" w:hAnsi="Times New Roman" w:cs="Times New Roman"/>
                 <w:b/>
                 <w:bCs/>
                 <w:color w:val="000000"/>
@@ -852,8 +877,6 @@
               <w:spacing w:after="0" w:line="240" w:lineRule="auto"/>
               <w:rPr>
                 <w:rFonts w:ascii="Times New Roman" w:eastAsia="Times New Roman" w:hAnsi="Times New Roman" w:cs="Times New Roman"/>
-                <w:sz w:val="24"/>
-                <w:szCs w:val="24"/>
               </w:rPr>
             </w:pPr>
           </w:p>
@@ -880,13 +903,11 @@
               <w:spacing w:after="0" w:line="240" w:lineRule="auto"/>
               <w:rPr>
                 <w:rFonts w:ascii="Times New Roman" w:eastAsia="Times New Roman" w:hAnsi="Times New Roman" w:cs="Times New Roman"/>
-                <w:sz w:val="24"/>
-                <w:szCs w:val="24"/>
               </w:rPr>
             </w:pPr>
             <w:r>
               <w:rPr>
-                <w:rFonts w:ascii="Calibri" w:eastAsia="Times New Roman" w:hAnsi="Calibri" w:cs="Calibri"/>
+                <w:rFonts w:ascii="Times New Roman" w:eastAsia="Times New Roman" w:hAnsi="Times New Roman" w:cs="Times New Roman"/>
                 <w:b/>
                 <w:bCs/>
                 <w:color w:val="000000"/>
@@ -917,13 +938,11 @@
               <w:spacing w:after="0" w:line="240" w:lineRule="auto"/>
               <w:rPr>
                 <w:rFonts w:ascii="Times New Roman" w:eastAsia="Times New Roman" w:hAnsi="Times New Roman" w:cs="Times New Roman"/>
-                <w:sz w:val="24"/>
-                <w:szCs w:val="24"/>
               </w:rPr>
             </w:pPr>
             <w:r>
               <w:rPr>
-                <w:rFonts w:ascii="Calibri" w:eastAsia="Times New Roman" w:hAnsi="Calibri" w:cs="Calibri"/>
+                <w:rFonts w:ascii="Times New Roman" w:eastAsia="Times New Roman" w:hAnsi="Times New Roman" w:cs="Times New Roman"/>
                 <w:b/>
                 <w:bCs/>
                 <w:color w:val="000000"/>
@@ -954,13 +973,11 @@
               <w:spacing w:after="0" w:line="240" w:lineRule="auto"/>
               <w:rPr>
                 <w:rFonts w:ascii="Times New Roman" w:eastAsia="Times New Roman" w:hAnsi="Times New Roman" w:cs="Times New Roman"/>
-                <w:sz w:val="24"/>
-                <w:szCs w:val="24"/>
               </w:rPr>
             </w:pPr>
             <w:r>
               <w:rPr>
-                <w:rFonts w:ascii="Calibri" w:eastAsia="Times New Roman" w:hAnsi="Calibri" w:cs="Calibri"/>
+                <w:rFonts w:ascii="Times New Roman" w:eastAsia="Times New Roman" w:hAnsi="Times New Roman" w:cs="Times New Roman"/>
                 <w:b/>
                 <w:bCs/>
                 <w:color w:val="000000"/>
@@ -996,13 +1013,11 @@
               <w:spacing w:after="0" w:line="240" w:lineRule="auto"/>
               <w:rPr>
                 <w:rFonts w:ascii="Times New Roman" w:eastAsia="Times New Roman" w:hAnsi="Times New Roman" w:cs="Times New Roman"/>
-                <w:sz w:val="24"/>
-                <w:szCs w:val="24"/>
               </w:rPr>
             </w:pPr>
             <w:r>
               <w:rPr>
-                <w:rFonts w:ascii="Calibri" w:eastAsia="Times New Roman" w:hAnsi="Calibri" w:cs="Calibri"/>
+                <w:rFonts w:ascii="Times New Roman" w:eastAsia="Times New Roman" w:hAnsi="Times New Roman" w:cs="Times New Roman"/>
                 <w:b/>
                 <w:bCs/>
                 <w:color w:val="000000"/>
@@ -1034,20 +1049,18 @@
               <w:spacing w:after="0" w:line="240" w:lineRule="auto"/>
               <w:rPr>
                 <w:rFonts w:ascii="Times New Roman" w:eastAsia="Times New Roman" w:hAnsi="Times New Roman" w:cs="Times New Roman"/>
-                <w:sz w:val="24"/>
-                <w:szCs w:val="24"/>
               </w:rPr>
             </w:pPr>
             <w:r>
               <w:rPr>
-                <w:rFonts w:ascii="Calibri" w:eastAsia="Times New Roman" w:hAnsi="Calibri" w:cs="Calibri"/>
+                <w:rFonts w:ascii="Times New Roman" w:eastAsia="Times New Roman" w:hAnsi="Times New Roman" w:cs="Times New Roman"/>
                 <w:color w:val="000000"/>
               </w:rPr>
               <w:t>Decide theme</w:t>
             </w:r>
             <w:r>
               <w:rPr>
-                <w:rFonts w:ascii="Calibri" w:eastAsia="Times New Roman" w:hAnsi="Calibri" w:cs="Calibri"/>
+                <w:rFonts w:ascii="Times New Roman" w:eastAsia="Times New Roman" w:hAnsi="Times New Roman" w:cs="Times New Roman"/>
                 <w:color w:val="000000"/>
               </w:rPr>
               <w:br/>
@@ -1056,7 +1069,7 @@
             <w:proofErr w:type="spellStart"/>
             <w:r>
               <w:rPr>
-                <w:rFonts w:ascii="Calibri" w:eastAsia="Times New Roman" w:hAnsi="Calibri" w:cs="Calibri"/>
+                <w:rFonts w:ascii="Times New Roman" w:eastAsia="Times New Roman" w:hAnsi="Times New Roman" w:cs="Times New Roman"/>
                 <w:color w:val="000000"/>
               </w:rPr>
               <w:t>figma</w:t>
@@ -1064,7 +1077,7 @@
             <w:proofErr w:type="spellEnd"/>
             <w:r>
               <w:rPr>
-                <w:rFonts w:ascii="Calibri" w:eastAsia="Times New Roman" w:hAnsi="Calibri" w:cs="Calibri"/>
+                <w:rFonts w:ascii="Times New Roman" w:eastAsia="Times New Roman" w:hAnsi="Times New Roman" w:cs="Times New Roman"/>
                 <w:color w:val="000000"/>
               </w:rPr>
               <w:t> </w:t>
@@ -1098,13 +1111,11 @@
               <w:spacing w:after="0" w:line="240" w:lineRule="auto"/>
               <w:rPr>
                 <w:rFonts w:ascii="Times New Roman" w:eastAsia="Times New Roman" w:hAnsi="Times New Roman" w:cs="Times New Roman"/>
-                <w:sz w:val="24"/>
-                <w:szCs w:val="24"/>
               </w:rPr>
             </w:pPr>
             <w:r>
               <w:rPr>
-                <w:rFonts w:ascii="Calibri" w:eastAsia="Times New Roman" w:hAnsi="Calibri" w:cs="Calibri"/>
+                <w:rFonts w:ascii="Times New Roman" w:eastAsia="Times New Roman" w:hAnsi="Times New Roman" w:cs="Times New Roman"/>
                 <w:b/>
                 <w:bCs/>
                 <w:color w:val="000000"/>
@@ -1135,44 +1146,14 @@
               <w:spacing w:after="0" w:line="240" w:lineRule="auto"/>
               <w:rPr>
                 <w:rFonts w:ascii="Times New Roman" w:eastAsia="Times New Roman" w:hAnsi="Times New Roman" w:cs="Times New Roman"/>
-                <w:sz w:val="24"/>
-                <w:szCs w:val="24"/>
               </w:rPr>
             </w:pPr>
             <w:r>
               <w:rPr>
-                <w:rFonts w:ascii="Calibri" w:eastAsia="Times New Roman" w:hAnsi="Calibri" w:cs="Calibri"/>
+                <w:rFonts w:ascii="Times New Roman" w:eastAsia="Times New Roman" w:hAnsi="Times New Roman" w:cs="Times New Roman"/>
                 <w:color w:val="000000"/>
               </w:rPr>
-              <w:t>Create a s</w:t>
-            </w:r>
-            <w:r>
-              <w:rPr>
-                <w:rFonts w:ascii="Calibri" w:eastAsia="Times New Roman" w:hAnsi="Calibri" w:cs="Calibri"/>
-                <w:color w:val="000000"/>
-              </w:rPr>
-              <w:t xml:space="preserve">chedule and </w:t>
-            </w:r>
-            <w:r>
-              <w:rPr>
-                <w:rFonts w:ascii="Calibri" w:eastAsia="Times New Roman" w:hAnsi="Calibri" w:cs="Calibri"/>
-                <w:color w:val="000000"/>
-              </w:rPr>
-              <w:t>git hub r</w:t>
-            </w:r>
-            <w:r>
-              <w:rPr>
-                <w:rFonts w:ascii="Calibri" w:eastAsia="Times New Roman" w:hAnsi="Calibri" w:cs="Calibri"/>
-                <w:color w:val="000000"/>
-              </w:rPr>
-              <w:t>ep</w:t>
-            </w:r>
-            <w:r>
-              <w:rPr>
-                <w:rFonts w:ascii="Calibri" w:eastAsia="Times New Roman" w:hAnsi="Calibri" w:cs="Calibri"/>
-                <w:color w:val="000000"/>
-              </w:rPr>
-              <w:t xml:space="preserve">ository, take meeting minutes.   </w:t>
+              <w:t xml:space="preserve">Create a schedule and git hub repository, take meeting minutes.   </w:t>
             </w:r>
           </w:p>
         </w:tc>
@@ -1198,44 +1179,14 @@
               <w:spacing w:after="0" w:line="240" w:lineRule="auto"/>
               <w:rPr>
                 <w:rFonts w:ascii="Times New Roman" w:eastAsia="Times New Roman" w:hAnsi="Times New Roman" w:cs="Times New Roman"/>
-                <w:sz w:val="24"/>
-                <w:szCs w:val="24"/>
               </w:rPr>
             </w:pPr>
             <w:r>
               <w:rPr>
-                <w:rFonts w:ascii="Calibri" w:eastAsia="Times New Roman" w:hAnsi="Calibri" w:cs="Calibri"/>
+                <w:rFonts w:ascii="Times New Roman" w:eastAsia="Times New Roman" w:hAnsi="Times New Roman" w:cs="Times New Roman"/>
                 <w:color w:val="000000"/>
               </w:rPr>
-              <w:t>Create b</w:t>
-            </w:r>
-            <w:r>
-              <w:rPr>
-                <w:rFonts w:ascii="Calibri" w:eastAsia="Times New Roman" w:hAnsi="Calibri" w:cs="Calibri"/>
-                <w:color w:val="000000"/>
-              </w:rPr>
-              <w:t xml:space="preserve">asic </w:t>
-            </w:r>
-            <w:r>
-              <w:rPr>
-                <w:rFonts w:ascii="Calibri" w:eastAsia="Times New Roman" w:hAnsi="Calibri" w:cs="Calibri"/>
-                <w:color w:val="000000"/>
-              </w:rPr>
-              <w:t>c</w:t>
-            </w:r>
-            <w:r>
-              <w:rPr>
-                <w:rFonts w:ascii="Calibri" w:eastAsia="Times New Roman" w:hAnsi="Calibri" w:cs="Calibri"/>
-                <w:color w:val="000000"/>
-              </w:rPr>
-              <w:t>omponents</w:t>
-            </w:r>
-            <w:r>
-              <w:rPr>
-                <w:rFonts w:ascii="Calibri" w:eastAsia="Times New Roman" w:hAnsi="Calibri" w:cs="Calibri"/>
-                <w:color w:val="000000"/>
-              </w:rPr>
-              <w:t xml:space="preserve"> for chatroom </w:t>
+              <w:t xml:space="preserve">Create basic components for chatroom </w:t>
             </w:r>
           </w:p>
         </w:tc>
@@ -1261,30 +1212,14 @@
               <w:spacing w:after="0" w:line="240" w:lineRule="auto"/>
               <w:rPr>
                 <w:rFonts w:ascii="Times New Roman" w:eastAsia="Times New Roman" w:hAnsi="Times New Roman" w:cs="Times New Roman"/>
-                <w:sz w:val="24"/>
-                <w:szCs w:val="24"/>
               </w:rPr>
             </w:pPr>
             <w:r>
               <w:rPr>
-                <w:rFonts w:ascii="Calibri" w:eastAsia="Times New Roman" w:hAnsi="Calibri" w:cs="Calibri"/>
+                <w:rFonts w:ascii="Times New Roman" w:eastAsia="Times New Roman" w:hAnsi="Times New Roman" w:cs="Times New Roman"/>
                 <w:color w:val="000000"/>
               </w:rPr>
-              <w:t>Add r</w:t>
-            </w:r>
-            <w:r>
-              <w:rPr>
-                <w:rFonts w:ascii="Calibri" w:eastAsia="Times New Roman" w:hAnsi="Calibri" w:cs="Calibri"/>
-                <w:color w:val="000000"/>
-              </w:rPr>
-              <w:t>outing </w:t>
-            </w:r>
-            <w:r>
-              <w:rPr>
-                <w:rFonts w:ascii="Calibri" w:eastAsia="Times New Roman" w:hAnsi="Calibri" w:cs="Calibri"/>
-                <w:color w:val="000000"/>
-              </w:rPr>
-              <w:t xml:space="preserve">to basic components </w:t>
+              <w:t xml:space="preserve">Add routing to basic components </w:t>
             </w:r>
           </w:p>
         </w:tc>
@@ -1312,13 +1247,11 @@
               <w:spacing w:after="0" w:line="240" w:lineRule="auto"/>
               <w:rPr>
                 <w:rFonts w:ascii="Times New Roman" w:eastAsia="Times New Roman" w:hAnsi="Times New Roman" w:cs="Times New Roman"/>
-                <w:sz w:val="24"/>
-                <w:szCs w:val="24"/>
               </w:rPr>
             </w:pPr>
             <w:r>
               <w:rPr>
-                <w:rFonts w:ascii="Calibri" w:eastAsia="Times New Roman" w:hAnsi="Calibri" w:cs="Calibri"/>
+                <w:rFonts w:ascii="Times New Roman" w:eastAsia="Times New Roman" w:hAnsi="Times New Roman" w:cs="Times New Roman"/>
                 <w:b/>
                 <w:bCs/>
                 <w:color w:val="000000"/>
@@ -1349,15 +1282,11 @@
               <w:spacing w:after="0" w:line="240" w:lineRule="auto"/>
               <w:rPr>
                 <w:rFonts w:ascii="Times New Roman" w:eastAsia="Times New Roman" w:hAnsi="Times New Roman" w:cs="Times New Roman"/>
-                <w:sz w:val="24"/>
-                <w:szCs w:val="24"/>
               </w:rPr>
             </w:pPr>
             <w:r>
               <w:rPr>
                 <w:rFonts w:ascii="Times New Roman" w:eastAsia="Times New Roman" w:hAnsi="Times New Roman" w:cs="Times New Roman"/>
-                <w:sz w:val="24"/>
-                <w:szCs w:val="24"/>
               </w:rPr>
               <w:t>Make About Page</w:t>
             </w:r>
@@ -1385,15 +1314,11 @@
               <w:spacing w:after="0" w:line="240" w:lineRule="auto"/>
               <w:rPr>
                 <w:rFonts w:ascii="Times New Roman" w:eastAsia="Times New Roman" w:hAnsi="Times New Roman" w:cs="Times New Roman"/>
-                <w:sz w:val="24"/>
-                <w:szCs w:val="24"/>
               </w:rPr>
             </w:pPr>
             <w:r>
               <w:rPr>
                 <w:rFonts w:ascii="Times New Roman" w:eastAsia="Times New Roman" w:hAnsi="Times New Roman" w:cs="Times New Roman"/>
-                <w:sz w:val="24"/>
-                <w:szCs w:val="24"/>
               </w:rPr>
               <w:t xml:space="preserve">Make Navbar and home/welcome page </w:t>
             </w:r>
@@ -1421,15 +1346,11 @@
               <w:spacing w:after="0" w:line="240" w:lineRule="auto"/>
               <w:rPr>
                 <w:rFonts w:ascii="Times New Roman" w:eastAsia="Times New Roman" w:hAnsi="Times New Roman" w:cs="Times New Roman"/>
-                <w:sz w:val="24"/>
-                <w:szCs w:val="24"/>
               </w:rPr>
             </w:pPr>
             <w:r>
               <w:rPr>
                 <w:rFonts w:ascii="Times New Roman" w:eastAsia="Times New Roman" w:hAnsi="Times New Roman" w:cs="Times New Roman"/>
-                <w:sz w:val="24"/>
-                <w:szCs w:val="24"/>
               </w:rPr>
               <w:t>Make chatroom page</w:t>
             </w:r>
@@ -1459,13 +1380,11 @@
               <w:spacing w:after="0" w:line="240" w:lineRule="auto"/>
               <w:rPr>
                 <w:rFonts w:ascii="Times New Roman" w:eastAsia="Times New Roman" w:hAnsi="Times New Roman" w:cs="Times New Roman"/>
-                <w:sz w:val="24"/>
-                <w:szCs w:val="24"/>
               </w:rPr>
             </w:pPr>
             <w:r>
               <w:rPr>
-                <w:rFonts w:ascii="Calibri" w:eastAsia="Times New Roman" w:hAnsi="Calibri" w:cs="Calibri"/>
+                <w:rFonts w:ascii="Times New Roman" w:eastAsia="Times New Roman" w:hAnsi="Times New Roman" w:cs="Times New Roman"/>
                 <w:b/>
                 <w:bCs/>
                 <w:color w:val="000000"/>
@@ -1496,10 +1415,14 @@
               <w:spacing w:after="0" w:line="240" w:lineRule="auto"/>
               <w:rPr>
                 <w:rFonts w:ascii="Times New Roman" w:eastAsia="Times New Roman" w:hAnsi="Times New Roman" w:cs="Times New Roman"/>
-                <w:sz w:val="24"/>
-                <w:szCs w:val="24"/>
               </w:rPr>
             </w:pPr>
+            <w:r>
+              <w:rPr>
+                <w:rFonts w:ascii="Times New Roman" w:eastAsia="Times New Roman" w:hAnsi="Times New Roman" w:cs="Times New Roman"/>
+              </w:rPr>
+              <w:t xml:space="preserve">Make and work on datafile </w:t>
+            </w:r>
           </w:p>
         </w:tc>
         <w:tc>
@@ -1524,8 +1447,6 @@
               <w:spacing w:after="0" w:line="240" w:lineRule="auto"/>
               <w:rPr>
                 <w:rFonts w:ascii="Times New Roman" w:eastAsia="Times New Roman" w:hAnsi="Times New Roman" w:cs="Times New Roman"/>
-                <w:sz w:val="24"/>
-                <w:szCs w:val="24"/>
               </w:rPr>
             </w:pPr>
           </w:p>
@@ -1552,8 +1473,120 @@
               <w:spacing w:after="0" w:line="240" w:lineRule="auto"/>
               <w:rPr>
                 <w:rFonts w:ascii="Times New Roman" w:eastAsia="Times New Roman" w:hAnsi="Times New Roman" w:cs="Times New Roman"/>
-                <w:sz w:val="24"/>
-                <w:szCs w:val="24"/>
+              </w:rPr>
+            </w:pPr>
+          </w:p>
+        </w:tc>
+      </w:tr>
+      <w:tr>
+        <w:tc>
+          <w:tcPr>
+            <w:tcW w:w="0" w:type="auto"/>
+            <w:tcBorders>
+              <w:top w:val="single" w:sz="4" w:space="0" w:color="000000"/>
+              <w:left w:val="single" w:sz="4" w:space="0" w:color="000000"/>
+              <w:bottom w:val="single" w:sz="4" w:space="0" w:color="000000"/>
+              <w:right w:val="single" w:sz="4" w:space="0" w:color="000000"/>
+            </w:tcBorders>
+            <w:tcMar>
+              <w:top w:w="0" w:type="dxa"/>
+              <w:left w:w="108" w:type="dxa"/>
+              <w:bottom w:w="0" w:type="dxa"/>
+              <w:right w:w="108" w:type="dxa"/>
+            </w:tcMar>
+          </w:tcPr>
+          <w:p>
+            <w:pPr>
+              <w:spacing w:after="0" w:line="240" w:lineRule="auto"/>
+              <w:rPr>
+                <w:rFonts w:ascii="Times New Roman" w:eastAsia="Times New Roman" w:hAnsi="Times New Roman" w:cs="Times New Roman"/>
+                <w:b/>
+                <w:bCs/>
+                <w:color w:val="000000"/>
+              </w:rPr>
+            </w:pPr>
+            <w:r>
+              <w:rPr>
+                <w:rFonts w:ascii="Times New Roman" w:eastAsia="Times New Roman" w:hAnsi="Times New Roman" w:cs="Times New Roman"/>
+                <w:b/>
+                <w:bCs/>
+                <w:color w:val="000000"/>
+              </w:rPr>
+              <w:t>Task 4</w:t>
+            </w:r>
+          </w:p>
+        </w:tc>
+        <w:tc>
+          <w:tcPr>
+            <w:tcW w:w="3533" w:type="dxa"/>
+            <w:tcBorders>
+              <w:top w:val="single" w:sz="4" w:space="0" w:color="000000"/>
+              <w:left w:val="single" w:sz="4" w:space="0" w:color="000000"/>
+              <w:bottom w:val="single" w:sz="4" w:space="0" w:color="000000"/>
+              <w:right w:val="single" w:sz="4" w:space="0" w:color="000000"/>
+            </w:tcBorders>
+            <w:tcMar>
+              <w:top w:w="0" w:type="dxa"/>
+              <w:left w:w="108" w:type="dxa"/>
+              <w:bottom w:w="0" w:type="dxa"/>
+              <w:right w:w="108" w:type="dxa"/>
+            </w:tcMar>
+          </w:tcPr>
+          <w:p>
+            <w:pPr>
+              <w:spacing w:after="0" w:line="240" w:lineRule="auto"/>
+              <w:rPr>
+                <w:rFonts w:ascii="Times New Roman" w:eastAsia="Times New Roman" w:hAnsi="Times New Roman" w:cs="Times New Roman"/>
+              </w:rPr>
+            </w:pPr>
+          </w:p>
+        </w:tc>
+        <w:tc>
+          <w:tcPr>
+            <w:tcW w:w="2700" w:type="dxa"/>
+            <w:tcBorders>
+              <w:top w:val="single" w:sz="4" w:space="0" w:color="000000"/>
+              <w:left w:val="single" w:sz="4" w:space="0" w:color="000000"/>
+              <w:bottom w:val="single" w:sz="4" w:space="0" w:color="000000"/>
+              <w:right w:val="single" w:sz="4" w:space="0" w:color="000000"/>
+            </w:tcBorders>
+            <w:tcMar>
+              <w:top w:w="0" w:type="dxa"/>
+              <w:left w:w="108" w:type="dxa"/>
+              <w:bottom w:w="0" w:type="dxa"/>
+              <w:right w:w="108" w:type="dxa"/>
+            </w:tcMar>
+          </w:tcPr>
+          <w:p>
+            <w:pPr>
+              <w:spacing w:after="0" w:line="240" w:lineRule="auto"/>
+              <w:rPr>
+                <w:rFonts w:ascii="Times New Roman" w:eastAsia="Times New Roman" w:hAnsi="Times New Roman" w:cs="Times New Roman"/>
+              </w:rPr>
+            </w:pPr>
+          </w:p>
+        </w:tc>
+        <w:tc>
+          <w:tcPr>
+            <w:tcW w:w="2335" w:type="dxa"/>
+            <w:tcBorders>
+              <w:top w:val="single" w:sz="4" w:space="0" w:color="000000"/>
+              <w:left w:val="single" w:sz="4" w:space="0" w:color="000000"/>
+              <w:bottom w:val="single" w:sz="4" w:space="0" w:color="000000"/>
+              <w:right w:val="single" w:sz="4" w:space="0" w:color="000000"/>
+            </w:tcBorders>
+            <w:tcMar>
+              <w:top w:w="0" w:type="dxa"/>
+              <w:left w:w="108" w:type="dxa"/>
+              <w:bottom w:w="0" w:type="dxa"/>
+              <w:right w:w="108" w:type="dxa"/>
+            </w:tcMar>
+          </w:tcPr>
+          <w:p>
+            <w:pPr>
+              <w:spacing w:after="0" w:line="240" w:lineRule="auto"/>
+              <w:rPr>
+                <w:rFonts w:ascii="Times New Roman" w:eastAsia="Times New Roman" w:hAnsi="Times New Roman" w:cs="Times New Roman"/>
               </w:rPr>
             </w:pPr>
           </w:p>
@@ -1887,6 +1920,56 @@
           <w:bCs/>
         </w:rPr>
         <w:br/>
+      </w:r>
+      <w:r>
+        <w:rPr>
+          <w:rFonts w:ascii="Times New Roman" w:eastAsia="Times New Roman" w:hAnsi="Times New Roman" w:cs="Times New Roman"/>
+        </w:rPr>
+        <w:t>Make Profile page</w:t>
+      </w:r>
+      <w:r>
+        <w:rPr>
+          <w:rFonts w:ascii="Times New Roman" w:eastAsia="Times New Roman" w:hAnsi="Times New Roman" w:cs="Times New Roman"/>
+        </w:rPr>
+        <w:br/>
+        <w:t>Make Login Page</w:t>
+      </w:r>
+      <w:r>
+        <w:rPr>
+          <w:rFonts w:ascii="Times New Roman" w:eastAsia="Times New Roman" w:hAnsi="Times New Roman" w:cs="Times New Roman"/>
+        </w:rPr>
+        <w:br/>
+        <w:t>Make datafile</w:t>
+      </w:r>
+      <w:r>
+        <w:rPr>
+          <w:rFonts w:ascii="Times New Roman" w:eastAsia="Times New Roman" w:hAnsi="Times New Roman" w:cs="Times New Roman"/>
+          <w:b/>
+          <w:bCs/>
+        </w:rPr>
+        <w:br/>
+      </w:r>
+      <w:r>
+        <w:rPr>
+          <w:rFonts w:ascii="Times New Roman" w:eastAsia="Times New Roman" w:hAnsi="Times New Roman" w:cs="Times New Roman"/>
+          <w:b/>
+          <w:bCs/>
+        </w:rPr>
+        <w:br/>
+      </w:r>
+      <w:r>
+        <w:rPr>
+          <w:rFonts w:ascii="Times New Roman" w:eastAsia="Times New Roman" w:hAnsi="Times New Roman" w:cs="Times New Roman"/>
+          <w:b/>
+          <w:bCs/>
+        </w:rPr>
+        <w:t>Task 4:</w:t>
+      </w:r>
+      <w:r>
+        <w:rPr>
+          <w:rFonts w:ascii="Times New Roman" w:eastAsia="Times New Roman" w:hAnsi="Times New Roman" w:cs="Times New Roman"/>
+        </w:rPr>
+        <w:t xml:space="preserve"> </w:t>
       </w:r>
     </w:p>
     <w:p>

--- a/Team Info/Chatroom Tasks.docx
+++ b/Team Info/Chatroom Tasks.docx
@@ -105,15 +105,7 @@
         <w:br/>
       </w:r>
       <w:r>
-        <w:t xml:space="preserve">creating, </w:t>
-      </w:r>
-      <w:proofErr w:type="gramStart"/>
-      <w:r>
-        <w:t>signing</w:t>
-      </w:r>
-      <w:proofErr w:type="gramEnd"/>
-      <w:r>
-        <w:t xml:space="preserve"> and adhering to a charter, creating a task table and keeping it, creating and maintaining progress reports</w:t>
+        <w:t>creating, signing and adhering to a charter, creating a task table and keeping it, creating and maintaining progress reports</w:t>
       </w:r>
       <w:bookmarkEnd w:id="0"/>
     </w:p>
@@ -586,9 +578,8 @@
           <w:sz w:val="24"/>
           <w:szCs w:val="24"/>
         </w:rPr>
-        <w:t xml:space="preserve">Have ability to change colors include more backgrounds, text colors as </w:t>
-      </w:r>
-      <w:proofErr w:type="spellStart"/>
+        <w:t xml:space="preserve">Have ability to change colors include more backgrounds, text colors as and entire theme </w:t>
+      </w:r>
       <w:r>
         <w:rPr>
           <w:rFonts w:ascii="Calibri" w:eastAsia="Times New Roman" w:hAnsi="Calibri" w:cs="Calibri"/>
@@ -596,25 +587,6 @@
           <w:sz w:val="24"/>
           <w:szCs w:val="24"/>
         </w:rPr>
-        <w:t>and</w:t>
-      </w:r>
-      <w:proofErr w:type="spellEnd"/>
-      <w:r>
-        <w:rPr>
-          <w:rFonts w:ascii="Calibri" w:eastAsia="Times New Roman" w:hAnsi="Calibri" w:cs="Calibri"/>
-          <w:color w:val="000000"/>
-          <w:sz w:val="24"/>
-          <w:szCs w:val="24"/>
-        </w:rPr>
-        <w:t xml:space="preserve"> entire theme </w:t>
-      </w:r>
-      <w:r>
-        <w:rPr>
-          <w:rFonts w:ascii="Calibri" w:eastAsia="Times New Roman" w:hAnsi="Calibri" w:cs="Calibri"/>
-          <w:color w:val="000000"/>
-          <w:sz w:val="24"/>
-          <w:szCs w:val="24"/>
-        </w:rPr>
         <w:br/>
       </w:r>
       <w:r>
@@ -717,23 +689,7 @@
           <w:color w:val="000000"/>
         </w:rPr>
         <w:br/>
-        <w:t xml:space="preserve">Create an actual game? At least a </w:t>
-      </w:r>
-      <w:proofErr w:type="spellStart"/>
-      <w:r>
-        <w:rPr>
-          <w:rFonts w:ascii="Calibri" w:eastAsia="Times New Roman" w:hAnsi="Calibri" w:cs="Calibri"/>
-          <w:color w:val="000000"/>
-        </w:rPr>
-        <w:t>gif</w:t>
-      </w:r>
-      <w:proofErr w:type="spellEnd"/>
-      <w:r>
-        <w:rPr>
-          <w:rFonts w:ascii="Calibri" w:eastAsia="Times New Roman" w:hAnsi="Calibri" w:cs="Calibri"/>
-          <w:color w:val="000000"/>
-        </w:rPr>
-        <w:t xml:space="preserve"> for about page</w:t>
+        <w:t>Create an actual game? At least a gif for about page</w:t>
       </w:r>
       <w:r>
         <w:rPr>
@@ -1064,23 +1020,7 @@
                 <w:color w:val="000000"/>
               </w:rPr>
               <w:br/>
-              <w:t xml:space="preserve">Design chatroom using </w:t>
-            </w:r>
-            <w:proofErr w:type="spellStart"/>
-            <w:r>
-              <w:rPr>
-                <w:rFonts w:ascii="Times New Roman" w:eastAsia="Times New Roman" w:hAnsi="Times New Roman" w:cs="Times New Roman"/>
-                <w:color w:val="000000"/>
-              </w:rPr>
-              <w:t>figma</w:t>
-            </w:r>
-            <w:proofErr w:type="spellEnd"/>
-            <w:r>
-              <w:rPr>
-                <w:rFonts w:ascii="Times New Roman" w:eastAsia="Times New Roman" w:hAnsi="Times New Roman" w:cs="Times New Roman"/>
-                <w:color w:val="000000"/>
-              </w:rPr>
-              <w:t> </w:t>
+              <w:t>Design chatroom using figma </w:t>
             </w:r>
           </w:p>
         </w:tc>
@@ -1449,6 +1389,12 @@
                 <w:rFonts w:ascii="Times New Roman" w:eastAsia="Times New Roman" w:hAnsi="Times New Roman" w:cs="Times New Roman"/>
               </w:rPr>
             </w:pPr>
+            <w:r>
+              <w:rPr>
+                <w:rFonts w:ascii="Times New Roman" w:eastAsia="Times New Roman" w:hAnsi="Times New Roman" w:cs="Times New Roman"/>
+              </w:rPr>
+              <w:t>Login page</w:t>
+            </w:r>
           </w:p>
         </w:tc>
         <w:tc>
@@ -1475,6 +1421,12 @@
                 <w:rFonts w:ascii="Times New Roman" w:eastAsia="Times New Roman" w:hAnsi="Times New Roman" w:cs="Times New Roman"/>
               </w:rPr>
             </w:pPr>
+            <w:r>
+              <w:rPr>
+                <w:rFonts w:ascii="Times New Roman" w:eastAsia="Times New Roman" w:hAnsi="Times New Roman" w:cs="Times New Roman"/>
+              </w:rPr>
+              <w:t>Profile page</w:t>
+            </w:r>
           </w:p>
         </w:tc>
       </w:tr>
@@ -1539,6 +1491,138 @@
                 <w:rFonts w:ascii="Times New Roman" w:eastAsia="Times New Roman" w:hAnsi="Times New Roman" w:cs="Times New Roman"/>
               </w:rPr>
             </w:pPr>
+            <w:r>
+              <w:rPr>
+                <w:rFonts w:ascii="Times New Roman" w:eastAsia="Times New Roman" w:hAnsi="Times New Roman" w:cs="Times New Roman"/>
+              </w:rPr>
+              <w:t>admin page</w:t>
+            </w:r>
+          </w:p>
+        </w:tc>
+        <w:tc>
+          <w:tcPr>
+            <w:tcW w:w="2700" w:type="dxa"/>
+            <w:tcBorders>
+              <w:top w:val="single" w:sz="4" w:space="0" w:color="000000"/>
+              <w:left w:val="single" w:sz="4" w:space="0" w:color="000000"/>
+              <w:bottom w:val="single" w:sz="4" w:space="0" w:color="000000"/>
+              <w:right w:val="single" w:sz="4" w:space="0" w:color="000000"/>
+            </w:tcBorders>
+            <w:tcMar>
+              <w:top w:w="0" w:type="dxa"/>
+              <w:left w:w="108" w:type="dxa"/>
+              <w:bottom w:w="0" w:type="dxa"/>
+              <w:right w:w="108" w:type="dxa"/>
+            </w:tcMar>
+          </w:tcPr>
+          <w:p>
+            <w:pPr>
+              <w:spacing w:after="0" w:line="240" w:lineRule="auto"/>
+              <w:rPr>
+                <w:rFonts w:ascii="Times New Roman" w:eastAsia="Times New Roman" w:hAnsi="Times New Roman" w:cs="Times New Roman"/>
+              </w:rPr>
+            </w:pPr>
+            <w:r>
+              <w:rPr>
+                <w:rFonts w:ascii="Times New Roman" w:eastAsia="Times New Roman" w:hAnsi="Times New Roman" w:cs="Times New Roman"/>
+              </w:rPr>
+              <w:t>content slice</w:t>
+            </w:r>
+          </w:p>
+        </w:tc>
+        <w:tc>
+          <w:tcPr>
+            <w:tcW w:w="2335" w:type="dxa"/>
+            <w:tcBorders>
+              <w:top w:val="single" w:sz="4" w:space="0" w:color="000000"/>
+              <w:left w:val="single" w:sz="4" w:space="0" w:color="000000"/>
+              <w:bottom w:val="single" w:sz="4" w:space="0" w:color="000000"/>
+              <w:right w:val="single" w:sz="4" w:space="0" w:color="000000"/>
+            </w:tcBorders>
+            <w:tcMar>
+              <w:top w:w="0" w:type="dxa"/>
+              <w:left w:w="108" w:type="dxa"/>
+              <w:bottom w:w="0" w:type="dxa"/>
+              <w:right w:w="108" w:type="dxa"/>
+            </w:tcMar>
+          </w:tcPr>
+          <w:p>
+            <w:pPr>
+              <w:spacing w:after="0" w:line="240" w:lineRule="auto"/>
+              <w:rPr>
+                <w:rFonts w:ascii="Times New Roman" w:eastAsia="Times New Roman" w:hAnsi="Times New Roman" w:cs="Times New Roman"/>
+              </w:rPr>
+            </w:pPr>
+            <w:r>
+              <w:rPr>
+                <w:rFonts w:ascii="Times New Roman" w:eastAsia="Times New Roman" w:hAnsi="Times New Roman" w:cs="Times New Roman"/>
+              </w:rPr>
+              <w:t>state/store</w:t>
+            </w:r>
+          </w:p>
+        </w:tc>
+      </w:tr>
+      <w:tr>
+        <w:tc>
+          <w:tcPr>
+            <w:tcW w:w="0" w:type="auto"/>
+            <w:tcBorders>
+              <w:top w:val="single" w:sz="4" w:space="0" w:color="000000"/>
+              <w:left w:val="single" w:sz="4" w:space="0" w:color="000000"/>
+              <w:bottom w:val="single" w:sz="4" w:space="0" w:color="000000"/>
+              <w:right w:val="single" w:sz="4" w:space="0" w:color="000000"/>
+            </w:tcBorders>
+            <w:tcMar>
+              <w:top w:w="0" w:type="dxa"/>
+              <w:left w:w="108" w:type="dxa"/>
+              <w:bottom w:w="0" w:type="dxa"/>
+              <w:right w:w="108" w:type="dxa"/>
+            </w:tcMar>
+          </w:tcPr>
+          <w:p>
+            <w:pPr>
+              <w:spacing w:after="0" w:line="240" w:lineRule="auto"/>
+              <w:rPr>
+                <w:rFonts w:ascii="Times New Roman" w:eastAsia="Times New Roman" w:hAnsi="Times New Roman" w:cs="Times New Roman"/>
+                <w:b/>
+                <w:bCs/>
+                <w:color w:val="000000"/>
+              </w:rPr>
+            </w:pPr>
+            <w:r>
+              <w:rPr>
+                <w:rFonts w:ascii="Times New Roman" w:eastAsia="Times New Roman" w:hAnsi="Times New Roman" w:cs="Times New Roman"/>
+                <w:b/>
+                <w:bCs/>
+                <w:color w:val="000000"/>
+              </w:rPr>
+              <w:t>Task 5</w:t>
+            </w:r>
+          </w:p>
+        </w:tc>
+        <w:tc>
+          <w:tcPr>
+            <w:tcW w:w="3533" w:type="dxa"/>
+            <w:tcBorders>
+              <w:top w:val="single" w:sz="4" w:space="0" w:color="000000"/>
+              <w:left w:val="single" w:sz="4" w:space="0" w:color="000000"/>
+              <w:bottom w:val="single" w:sz="4" w:space="0" w:color="000000"/>
+              <w:right w:val="single" w:sz="4" w:space="0" w:color="000000"/>
+            </w:tcBorders>
+            <w:tcMar>
+              <w:top w:w="0" w:type="dxa"/>
+              <w:left w:w="108" w:type="dxa"/>
+              <w:bottom w:w="0" w:type="dxa"/>
+              <w:right w:w="108" w:type="dxa"/>
+            </w:tcMar>
+          </w:tcPr>
+          <w:p>
+            <w:pPr>
+              <w:spacing w:after="0" w:line="240" w:lineRule="auto"/>
+              <w:rPr>
+                <w:rFonts w:ascii="Times New Roman" w:eastAsia="Times New Roman" w:hAnsi="Times New Roman" w:cs="Times New Roman"/>
+              </w:rPr>
+            </w:pPr>
           </w:p>
         </w:tc>
         <w:tc>
@@ -1680,23 +1764,7 @@
           <w:color w:val="000000"/>
         </w:rPr>
         <w:br/>
-        <w:t xml:space="preserve">Design chatroom using </w:t>
-      </w:r>
-      <w:proofErr w:type="spellStart"/>
-      <w:r>
-        <w:rPr>
-          <w:rFonts w:ascii="Calibri" w:eastAsia="Times New Roman" w:hAnsi="Calibri" w:cs="Calibri"/>
-          <w:color w:val="000000"/>
-        </w:rPr>
-        <w:t>figma</w:t>
-      </w:r>
-      <w:proofErr w:type="spellEnd"/>
-      <w:r>
-        <w:rPr>
-          <w:rFonts w:ascii="Calibri" w:eastAsia="Times New Roman" w:hAnsi="Calibri" w:cs="Calibri"/>
-          <w:color w:val="000000"/>
-        </w:rPr>
-        <w:t xml:space="preserve"> </w:t>
+        <w:t xml:space="preserve">Design chatroom using figma </w:t>
       </w:r>
       <w:r>
         <w:rPr>
@@ -1767,21 +1835,12 @@
         </w:rPr>
         <w:t xml:space="preserve">: </w:t>
       </w:r>
-      <w:proofErr w:type="spellStart"/>
-      <w:r>
-        <w:rPr>
-          <w:rFonts w:ascii="Calibri" w:eastAsia="Times New Roman" w:hAnsi="Calibri" w:cs="Calibri"/>
-          <w:color w:val="000000"/>
-        </w:rPr>
-        <w:t>HomePage</w:t>
-      </w:r>
-      <w:proofErr w:type="spellEnd"/>
-      <w:r>
-        <w:rPr>
-          <w:rFonts w:ascii="Calibri" w:eastAsia="Times New Roman" w:hAnsi="Calibri" w:cs="Calibri"/>
-          <w:color w:val="000000"/>
-        </w:rPr>
-        <w:t xml:space="preserve">, About, </w:t>
+      <w:r>
+        <w:rPr>
+          <w:rFonts w:ascii="Calibri" w:eastAsia="Times New Roman" w:hAnsi="Calibri" w:cs="Calibri"/>
+          <w:color w:val="000000"/>
+        </w:rPr>
+        <w:t xml:space="preserve">HomePage, About, </w:t>
       </w:r>
       <w:r>
         <w:rPr>
@@ -1971,6 +2030,33 @@
         </w:rPr>
         <w:t xml:space="preserve"> </w:t>
       </w:r>
+      <w:r>
+        <w:rPr>
+          <w:rFonts w:ascii="Times New Roman" w:eastAsia="Times New Roman" w:hAnsi="Times New Roman" w:cs="Times New Roman"/>
+        </w:rPr>
+        <w:br/>
+        <w:t>content slice</w:t>
+      </w:r>
+      <w:r>
+        <w:rPr>
+          <w:rFonts w:ascii="Times New Roman" w:eastAsia="Times New Roman" w:hAnsi="Times New Roman" w:cs="Times New Roman"/>
+        </w:rPr>
+        <w:br/>
+        <w:t xml:space="preserve">state/store </w:t>
+      </w:r>
+      <w:r>
+        <w:rPr>
+          <w:rFonts w:ascii="Times New Roman" w:eastAsia="Times New Roman" w:hAnsi="Times New Roman" w:cs="Times New Roman"/>
+        </w:rPr>
+        <w:br/>
+        <w:t>admin page</w:t>
+      </w:r>
+      <w:r>
+        <w:rPr>
+          <w:rFonts w:ascii="Times New Roman" w:eastAsia="Times New Roman" w:hAnsi="Times New Roman" w:cs="Times New Roman"/>
+        </w:rPr>
+        <w:br/>
+      </w:r>
     </w:p>
     <w:p>
       <w:pPr>
@@ -1989,23 +2075,14 @@
           <w:rFonts w:ascii="Times New Roman" w:eastAsia="Times New Roman" w:hAnsi="Times New Roman" w:cs="Times New Roman"/>
         </w:rPr>
       </w:pPr>
-      <w:proofErr w:type="gramStart"/>
       <w:r>
         <w:rPr>
           <w:rFonts w:ascii="Times New Roman" w:eastAsia="Times New Roman" w:hAnsi="Times New Roman" w:cs="Times New Roman"/>
           <w:b/>
           <w:bCs/>
         </w:rPr>
-        <w:t>Task ?</w:t>
-      </w:r>
-      <w:proofErr w:type="gramEnd"/>
-      <w:r>
-        <w:rPr>
-          <w:rFonts w:ascii="Times New Roman" w:eastAsia="Times New Roman" w:hAnsi="Times New Roman" w:cs="Times New Roman"/>
-          <w:b/>
-          <w:bCs/>
-        </w:rPr>
-        <w:t xml:space="preserve">: </w:t>
+        <w:lastRenderedPageBreak/>
+        <w:t xml:space="preserve">Task ?: </w:t>
       </w:r>
       <w:r>
         <w:rPr>

--- a/Team Info/Chatroom Tasks.docx
+++ b/Team Info/Chatroom Tasks.docx
@@ -578,8 +578,9 @@
           <w:sz w:val="24"/>
           <w:szCs w:val="24"/>
         </w:rPr>
-        <w:t xml:space="preserve">Have ability to change colors include more backgrounds, text colors as and entire theme </w:t>
-      </w:r>
+        <w:t xml:space="preserve">Have ability to change colors include more backgrounds, text colors as </w:t>
+      </w:r>
+      <w:proofErr w:type="spellStart"/>
       <w:r>
         <w:rPr>
           <w:rFonts w:ascii="Calibri" w:eastAsia="Times New Roman" w:hAnsi="Calibri" w:cs="Calibri"/>
@@ -587,6 +588,25 @@
           <w:sz w:val="24"/>
           <w:szCs w:val="24"/>
         </w:rPr>
+        <w:t>and</w:t>
+      </w:r>
+      <w:proofErr w:type="spellEnd"/>
+      <w:r>
+        <w:rPr>
+          <w:rFonts w:ascii="Calibri" w:eastAsia="Times New Roman" w:hAnsi="Calibri" w:cs="Calibri"/>
+          <w:color w:val="000000"/>
+          <w:sz w:val="24"/>
+          <w:szCs w:val="24"/>
+        </w:rPr>
+        <w:t xml:space="preserve"> entire theme </w:t>
+      </w:r>
+      <w:r>
+        <w:rPr>
+          <w:rFonts w:ascii="Calibri" w:eastAsia="Times New Roman" w:hAnsi="Calibri" w:cs="Calibri"/>
+          <w:color w:val="000000"/>
+          <w:sz w:val="24"/>
+          <w:szCs w:val="24"/>
+        </w:rPr>
         <w:br/>
       </w:r>
       <w:r>
@@ -689,7 +709,23 @@
           <w:color w:val="000000"/>
         </w:rPr>
         <w:br/>
-        <w:t>Create an actual game? At least a gif for about page</w:t>
+        <w:t xml:space="preserve">Create an actual game? At least a </w:t>
+      </w:r>
+      <w:proofErr w:type="spellStart"/>
+      <w:r>
+        <w:rPr>
+          <w:rFonts w:ascii="Calibri" w:eastAsia="Times New Roman" w:hAnsi="Calibri" w:cs="Calibri"/>
+          <w:color w:val="000000"/>
+        </w:rPr>
+        <w:t>gif</w:t>
+      </w:r>
+      <w:proofErr w:type="spellEnd"/>
+      <w:r>
+        <w:rPr>
+          <w:rFonts w:ascii="Calibri" w:eastAsia="Times New Roman" w:hAnsi="Calibri" w:cs="Calibri"/>
+          <w:color w:val="000000"/>
+        </w:rPr>
+        <w:t xml:space="preserve"> for about page</w:t>
       </w:r>
       <w:r>
         <w:rPr>
@@ -1020,7 +1056,23 @@
                 <w:color w:val="000000"/>
               </w:rPr>
               <w:br/>
-              <w:t>Design chatroom using figma </w:t>
+              <w:t xml:space="preserve">Design chatroom using </w:t>
+            </w:r>
+            <w:proofErr w:type="spellStart"/>
+            <w:r>
+              <w:rPr>
+                <w:rFonts w:ascii="Times New Roman" w:eastAsia="Times New Roman" w:hAnsi="Times New Roman" w:cs="Times New Roman"/>
+                <w:color w:val="000000"/>
+              </w:rPr>
+              <w:t>figma</w:t>
+            </w:r>
+            <w:proofErr w:type="spellEnd"/>
+            <w:r>
+              <w:rPr>
+                <w:rFonts w:ascii="Times New Roman" w:eastAsia="Times New Roman" w:hAnsi="Times New Roman" w:cs="Times New Roman"/>
+                <w:color w:val="000000"/>
+              </w:rPr>
+              <w:t> </w:t>
             </w:r>
           </w:p>
         </w:tc>
@@ -1764,7 +1816,23 @@
           <w:color w:val="000000"/>
         </w:rPr>
         <w:br/>
-        <w:t xml:space="preserve">Design chatroom using figma </w:t>
+        <w:t xml:space="preserve">Design chatroom using </w:t>
+      </w:r>
+      <w:proofErr w:type="spellStart"/>
+      <w:r>
+        <w:rPr>
+          <w:rFonts w:ascii="Calibri" w:eastAsia="Times New Roman" w:hAnsi="Calibri" w:cs="Calibri"/>
+          <w:color w:val="000000"/>
+        </w:rPr>
+        <w:t>figma</w:t>
+      </w:r>
+      <w:proofErr w:type="spellEnd"/>
+      <w:r>
+        <w:rPr>
+          <w:rFonts w:ascii="Calibri" w:eastAsia="Times New Roman" w:hAnsi="Calibri" w:cs="Calibri"/>
+          <w:color w:val="000000"/>
+        </w:rPr>
+        <w:t xml:space="preserve"> </w:t>
       </w:r>
       <w:r>
         <w:rPr>
@@ -1835,12 +1903,21 @@
         </w:rPr>
         <w:t xml:space="preserve">: </w:t>
       </w:r>
-      <w:r>
-        <w:rPr>
-          <w:rFonts w:ascii="Calibri" w:eastAsia="Times New Roman" w:hAnsi="Calibri" w:cs="Calibri"/>
-          <w:color w:val="000000"/>
-        </w:rPr>
-        <w:t xml:space="preserve">HomePage, About, </w:t>
+      <w:proofErr w:type="spellStart"/>
+      <w:r>
+        <w:rPr>
+          <w:rFonts w:ascii="Calibri" w:eastAsia="Times New Roman" w:hAnsi="Calibri" w:cs="Calibri"/>
+          <w:color w:val="000000"/>
+        </w:rPr>
+        <w:t>HomePage</w:t>
+      </w:r>
+      <w:proofErr w:type="spellEnd"/>
+      <w:r>
+        <w:rPr>
+          <w:rFonts w:ascii="Calibri" w:eastAsia="Times New Roman" w:hAnsi="Calibri" w:cs="Calibri"/>
+          <w:color w:val="000000"/>
+        </w:rPr>
+        <w:t xml:space="preserve">, About, </w:t>
       </w:r>
       <w:r>
         <w:rPr>
@@ -2063,6 +2140,55 @@
         <w:spacing w:line="240" w:lineRule="auto"/>
         <w:rPr>
           <w:rFonts w:ascii="Times New Roman" w:eastAsia="Times New Roman" w:hAnsi="Times New Roman" w:cs="Times New Roman"/>
+        </w:rPr>
+      </w:pPr>
+      <w:r>
+        <w:rPr>
+          <w:rFonts w:ascii="Times New Roman" w:eastAsia="Times New Roman" w:hAnsi="Times New Roman" w:cs="Times New Roman"/>
+          <w:b/>
+          <w:bCs/>
+        </w:rPr>
+        <w:t xml:space="preserve">Task 5: </w:t>
+      </w:r>
+      <w:r>
+        <w:rPr>
+          <w:rFonts w:ascii="Times New Roman" w:eastAsia="Times New Roman" w:hAnsi="Times New Roman" w:cs="Times New Roman"/>
+          <w:b/>
+          <w:bCs/>
+        </w:rPr>
+        <w:br/>
+      </w:r>
+      <w:r>
+        <w:rPr>
+          <w:rFonts w:ascii="Times New Roman" w:eastAsia="Times New Roman" w:hAnsi="Times New Roman" w:cs="Times New Roman"/>
+        </w:rPr>
+        <w:t>Implement redux/other stuff</w:t>
+      </w:r>
+      <w:r>
+        <w:rPr>
+          <w:rFonts w:ascii="Times New Roman" w:eastAsia="Times New Roman" w:hAnsi="Times New Roman" w:cs="Times New Roman"/>
+        </w:rPr>
+        <w:br/>
+      </w:r>
+      <w:r>
+        <w:rPr>
+          <w:rFonts w:ascii="Times New Roman" w:eastAsia="Times New Roman" w:hAnsi="Times New Roman" w:cs="Times New Roman"/>
+        </w:rPr>
+        <w:lastRenderedPageBreak/>
+        <w:t xml:space="preserve">create /implement blog’s comments into chatroom messages </w:t>
+      </w:r>
+      <w:r>
+        <w:rPr>
+          <w:rFonts w:ascii="Times New Roman" w:eastAsia="Times New Roman" w:hAnsi="Times New Roman" w:cs="Times New Roman"/>
+        </w:rPr>
+        <w:br/>
+      </w:r>
+    </w:p>
+    <w:p>
+      <w:pPr>
+        <w:spacing w:line="240" w:lineRule="auto"/>
+        <w:rPr>
+          <w:rFonts w:ascii="Times New Roman" w:eastAsia="Times New Roman" w:hAnsi="Times New Roman" w:cs="Times New Roman"/>
           <w:b/>
           <w:bCs/>
         </w:rPr>
@@ -2081,7 +2207,6 @@
           <w:b/>
           <w:bCs/>
         </w:rPr>
-        <w:lastRenderedPageBreak/>
         <w:t xml:space="preserve">Task ?: </w:t>
       </w:r>
       <w:r>

--- a/Team Info/Chatroom Tasks.docx
+++ b/Team Info/Chatroom Tasks.docx
@@ -37,6 +37,88 @@
         </w:rPr>
         <w:t>Tasks</w:t>
       </w:r>
+      <w:r>
+        <w:rPr>
+          <w:rFonts w:ascii="Calibri" w:eastAsia="Times New Roman" w:hAnsi="Calibri" w:cs="Calibri"/>
+          <w:b/>
+          <w:bCs/>
+          <w:color w:val="000000"/>
+          <w:sz w:val="28"/>
+          <w:szCs w:val="28"/>
+        </w:rPr>
+        <w:br/>
+      </w:r>
+    </w:p>
+    <w:p>
+      <w:pPr>
+        <w:spacing w:line="240" w:lineRule="auto"/>
+        <w:rPr>
+          <w:rFonts w:ascii="Calibri" w:eastAsia="Times New Roman" w:hAnsi="Calibri" w:cs="Calibri"/>
+          <w:color w:val="000000"/>
+          <w:sz w:val="28"/>
+          <w:szCs w:val="28"/>
+        </w:rPr>
+      </w:pPr>
+      <w:r>
+        <w:rPr>
+          <w:rFonts w:ascii="Calibri" w:eastAsia="Times New Roman" w:hAnsi="Calibri" w:cs="Calibri"/>
+          <w:color w:val="000000"/>
+          <w:sz w:val="28"/>
+          <w:szCs w:val="28"/>
+        </w:rPr>
+        <w:t>Chatroom Project</w:t>
+      </w:r>
+    </w:p>
+    <w:p>
+      <w:pPr>
+        <w:spacing w:line="240" w:lineRule="auto"/>
+        <w:rPr>
+          <w:rFonts w:ascii="Calibri" w:eastAsia="Times New Roman" w:hAnsi="Calibri" w:cs="Calibri"/>
+          <w:color w:val="000000"/>
+          <w:sz w:val="28"/>
+          <w:szCs w:val="28"/>
+        </w:rPr>
+      </w:pPr>
+      <w:r>
+        <w:rPr>
+          <w:rFonts w:ascii="Calibri" w:eastAsia="Times New Roman" w:hAnsi="Calibri" w:cs="Calibri"/>
+          <w:color w:val="000000"/>
+          <w:sz w:val="28"/>
+          <w:szCs w:val="28"/>
+        </w:rPr>
+        <w:t>Array Bootcamp Fall 2021</w:t>
+      </w:r>
+    </w:p>
+    <w:p>
+      <w:pPr>
+        <w:spacing w:line="240" w:lineRule="auto"/>
+        <w:rPr>
+          <w:rFonts w:ascii="Calibri" w:eastAsia="Times New Roman" w:hAnsi="Calibri" w:cs="Calibri"/>
+          <w:color w:val="000000"/>
+          <w:sz w:val="28"/>
+          <w:szCs w:val="28"/>
+        </w:rPr>
+      </w:pPr>
+      <w:r>
+        <w:rPr>
+          <w:rFonts w:ascii="Calibri" w:eastAsia="Times New Roman" w:hAnsi="Calibri" w:cs="Calibri"/>
+          <w:color w:val="000000"/>
+          <w:sz w:val="28"/>
+          <w:szCs w:val="28"/>
+        </w:rPr>
+        <w:t xml:space="preserve">Katie Greenwald, Steve Bateman, Bowen </w:t>
+      </w:r>
+      <w:proofErr w:type="spellStart"/>
+      <w:r>
+        <w:rPr>
+          <w:rFonts w:ascii="Calibri" w:eastAsia="Times New Roman" w:hAnsi="Calibri" w:cs="Calibri"/>
+          <w:color w:val="000000"/>
+          <w:sz w:val="28"/>
+          <w:szCs w:val="28"/>
+        </w:rPr>
+        <w:t>Condelario</w:t>
+      </w:r>
+      <w:proofErr w:type="spellEnd"/>
     </w:p>
     <w:p>
       <w:pPr>
@@ -709,6 +791,13 @@
           <w:color w:val="000000"/>
         </w:rPr>
         <w:br/>
+      </w:r>
+      <w:r>
+        <w:rPr>
+          <w:rFonts w:ascii="Calibri" w:eastAsia="Times New Roman" w:hAnsi="Calibri" w:cs="Calibri"/>
+          <w:color w:val="000000"/>
+        </w:rPr>
+        <w:lastRenderedPageBreak/>
         <w:t xml:space="preserve">Create an actual game? At least a </w:t>
       </w:r>
       <w:proofErr w:type="spellStart"/>
@@ -2119,6 +2208,12 @@
           <w:rFonts w:ascii="Times New Roman" w:eastAsia="Times New Roman" w:hAnsi="Times New Roman" w:cs="Times New Roman"/>
         </w:rPr>
         <w:br/>
+      </w:r>
+      <w:r>
+        <w:rPr>
+          <w:rFonts w:ascii="Times New Roman" w:eastAsia="Times New Roman" w:hAnsi="Times New Roman" w:cs="Times New Roman"/>
+        </w:rPr>
+        <w:lastRenderedPageBreak/>
         <w:t xml:space="preserve">state/store </w:t>
       </w:r>
       <w:r>
@@ -2169,12 +2264,6 @@
           <w:rFonts w:ascii="Times New Roman" w:eastAsia="Times New Roman" w:hAnsi="Times New Roman" w:cs="Times New Roman"/>
         </w:rPr>
         <w:br/>
-      </w:r>
-      <w:r>
-        <w:rPr>
-          <w:rFonts w:ascii="Times New Roman" w:eastAsia="Times New Roman" w:hAnsi="Times New Roman" w:cs="Times New Roman"/>
-        </w:rPr>
-        <w:lastRenderedPageBreak/>
         <w:t xml:space="preserve">create /implement blog’s comments into chatroom messages </w:t>
       </w:r>
       <w:r>

--- a/Team Info/Chatroom Tasks.docx
+++ b/Team Info/Chatroom Tasks.docx
@@ -222,6 +222,10 @@
     <w:p>
       <w:pPr>
         <w:spacing w:line="240" w:lineRule="auto"/>
+        <w:rPr>
+          <w:rFonts w:ascii="Calibri" w:eastAsia="Times New Roman" w:hAnsi="Calibri" w:cs="Calibri"/>
+          <w:color w:val="000000"/>
+        </w:rPr>
       </w:pPr>
       <w:r>
         <w:rPr>
@@ -775,6 +779,96 @@
           <w:color w:val="000000"/>
         </w:rPr>
         <w:br/>
+        <w:t xml:space="preserve">create sign up page </w:t>
+      </w:r>
+    </w:p>
+    <w:p>
+      <w:pPr>
+        <w:spacing w:line="240" w:lineRule="auto"/>
+        <w:rPr>
+          <w:rFonts w:ascii="Calibri" w:eastAsia="Times New Roman" w:hAnsi="Calibri" w:cs="Calibri"/>
+          <w:color w:val="000000"/>
+        </w:rPr>
+      </w:pPr>
+      <w:r>
+        <w:rPr>
+          <w:rFonts w:ascii="Calibri" w:eastAsia="Times New Roman" w:hAnsi="Calibri" w:cs="Calibri"/>
+          <w:color w:val="000000"/>
+        </w:rPr>
+        <w:lastRenderedPageBreak/>
+        <w:t xml:space="preserve">Create </w:t>
+      </w:r>
+      <w:r>
+        <w:rPr>
+          <w:rFonts w:ascii="Calibri" w:eastAsia="Times New Roman" w:hAnsi="Calibri" w:cs="Calibri"/>
+          <w:color w:val="000000"/>
+        </w:rPr>
+        <w:t>content slice</w:t>
+      </w:r>
+    </w:p>
+    <w:p>
+      <w:pPr>
+        <w:spacing w:line="240" w:lineRule="auto"/>
+        <w:rPr>
+          <w:rFonts w:ascii="Calibri" w:eastAsia="Times New Roman" w:hAnsi="Calibri" w:cs="Calibri"/>
+          <w:color w:val="000000"/>
+        </w:rPr>
+      </w:pPr>
+      <w:r>
+        <w:rPr>
+          <w:rFonts w:ascii="Calibri" w:eastAsia="Times New Roman" w:hAnsi="Calibri" w:cs="Calibri"/>
+          <w:color w:val="000000"/>
+        </w:rPr>
+        <w:t xml:space="preserve">Create </w:t>
+      </w:r>
+      <w:r>
+        <w:rPr>
+          <w:rFonts w:ascii="Calibri" w:eastAsia="Times New Roman" w:hAnsi="Calibri" w:cs="Calibri"/>
+          <w:color w:val="000000"/>
+        </w:rPr>
+        <w:t xml:space="preserve">state/store </w:t>
+      </w:r>
+    </w:p>
+    <w:p>
+      <w:pPr>
+        <w:spacing w:line="240" w:lineRule="auto"/>
+        <w:rPr>
+          <w:rFonts w:ascii="Calibri" w:eastAsia="Times New Roman" w:hAnsi="Calibri" w:cs="Calibri"/>
+          <w:color w:val="000000"/>
+        </w:rPr>
+      </w:pPr>
+      <w:r>
+        <w:rPr>
+          <w:rFonts w:ascii="Calibri" w:eastAsia="Times New Roman" w:hAnsi="Calibri" w:cs="Calibri"/>
+          <w:color w:val="000000"/>
+        </w:rPr>
+        <w:t xml:space="preserve">Create </w:t>
+      </w:r>
+      <w:r>
+        <w:rPr>
+          <w:rFonts w:ascii="Calibri" w:eastAsia="Times New Roman" w:hAnsi="Calibri" w:cs="Calibri"/>
+          <w:color w:val="000000"/>
+        </w:rPr>
+        <w:t>admin page</w:t>
+      </w:r>
+      <w:r>
+        <w:rPr>
+          <w:rFonts w:ascii="Calibri" w:eastAsia="Times New Roman" w:hAnsi="Calibri" w:cs="Calibri"/>
+          <w:color w:val="000000"/>
+        </w:rPr>
+        <w:t xml:space="preserve"> and start integrating redux </w:t>
+      </w:r>
+    </w:p>
+    <w:p>
+      <w:pPr>
+        <w:spacing w:line="240" w:lineRule="auto"/>
+      </w:pPr>
+      <w:r>
+        <w:rPr>
+          <w:rFonts w:ascii="Calibri" w:eastAsia="Times New Roman" w:hAnsi="Calibri" w:cs="Calibri"/>
+          <w:color w:val="000000"/>
+        </w:rPr>
+        <w:br/>
         <w:t xml:space="preserve">Create gamification features like levels and rewards for users and rooms </w:t>
       </w:r>
       <w:r>
@@ -791,13 +885,6 @@
           <w:color w:val="000000"/>
         </w:rPr>
         <w:br/>
-      </w:r>
-      <w:r>
-        <w:rPr>
-          <w:rFonts w:ascii="Calibri" w:eastAsia="Times New Roman" w:hAnsi="Calibri" w:cs="Calibri"/>
-          <w:color w:val="000000"/>
-        </w:rPr>
-        <w:lastRenderedPageBreak/>
         <w:t xml:space="preserve">Create an actual game? At least a </w:t>
       </w:r>
       <w:proofErr w:type="spellStart"/>
@@ -2120,6 +2207,7 @@
           <w:b/>
           <w:bCs/>
         </w:rPr>
+        <w:lastRenderedPageBreak/>
         <w:t xml:space="preserve">Task </w:t>
       </w:r>
       <w:r>
@@ -2208,12 +2296,6 @@
           <w:rFonts w:ascii="Times New Roman" w:eastAsia="Times New Roman" w:hAnsi="Times New Roman" w:cs="Times New Roman"/>
         </w:rPr>
         <w:br/>
-      </w:r>
-      <w:r>
-        <w:rPr>
-          <w:rFonts w:ascii="Times New Roman" w:eastAsia="Times New Roman" w:hAnsi="Times New Roman" w:cs="Times New Roman"/>
-        </w:rPr>
-        <w:lastRenderedPageBreak/>
         <w:t xml:space="preserve">state/store </w:t>
       </w:r>
       <w:r>

--- a/Team Info/Chatroom Tasks.docx
+++ b/Team Info/Chatroom Tasks.docx
@@ -578,9 +578,8 @@
           <w:sz w:val="24"/>
           <w:szCs w:val="24"/>
         </w:rPr>
-        <w:t xml:space="preserve">Have ability to change colors include more backgrounds, text colors as </w:t>
-      </w:r>
-      <w:proofErr w:type="spellStart"/>
+        <w:t xml:space="preserve">Have ability to change colors include more backgrounds, text colors as and entire theme </w:t>
+      </w:r>
       <w:r>
         <w:rPr>
           <w:rFonts w:ascii="Calibri" w:eastAsia="Times New Roman" w:hAnsi="Calibri" w:cs="Calibri"/>
@@ -588,25 +587,6 @@
           <w:sz w:val="24"/>
           <w:szCs w:val="24"/>
         </w:rPr>
-        <w:t>and</w:t>
-      </w:r>
-      <w:proofErr w:type="spellEnd"/>
-      <w:r>
-        <w:rPr>
-          <w:rFonts w:ascii="Calibri" w:eastAsia="Times New Roman" w:hAnsi="Calibri" w:cs="Calibri"/>
-          <w:color w:val="000000"/>
-          <w:sz w:val="24"/>
-          <w:szCs w:val="24"/>
-        </w:rPr>
-        <w:t xml:space="preserve"> entire theme </w:t>
-      </w:r>
-      <w:r>
-        <w:rPr>
-          <w:rFonts w:ascii="Calibri" w:eastAsia="Times New Roman" w:hAnsi="Calibri" w:cs="Calibri"/>
-          <w:color w:val="000000"/>
-          <w:sz w:val="24"/>
-          <w:szCs w:val="24"/>
-        </w:rPr>
         <w:br/>
       </w:r>
       <w:r>
@@ -709,23 +689,7 @@
           <w:color w:val="000000"/>
         </w:rPr>
         <w:br/>
-        <w:t xml:space="preserve">Create an actual game? At least a </w:t>
-      </w:r>
-      <w:proofErr w:type="spellStart"/>
-      <w:r>
-        <w:rPr>
-          <w:rFonts w:ascii="Calibri" w:eastAsia="Times New Roman" w:hAnsi="Calibri" w:cs="Calibri"/>
-          <w:color w:val="000000"/>
-        </w:rPr>
-        <w:t>gif</w:t>
-      </w:r>
-      <w:proofErr w:type="spellEnd"/>
-      <w:r>
-        <w:rPr>
-          <w:rFonts w:ascii="Calibri" w:eastAsia="Times New Roman" w:hAnsi="Calibri" w:cs="Calibri"/>
-          <w:color w:val="000000"/>
-        </w:rPr>
-        <w:t xml:space="preserve"> for about page</w:t>
+        <w:t>Create an actual game? At least a gif for about page</w:t>
       </w:r>
       <w:r>
         <w:rPr>
@@ -1056,23 +1020,7 @@
                 <w:color w:val="000000"/>
               </w:rPr>
               <w:br/>
-              <w:t xml:space="preserve">Design chatroom using </w:t>
-            </w:r>
-            <w:proofErr w:type="spellStart"/>
-            <w:r>
-              <w:rPr>
-                <w:rFonts w:ascii="Times New Roman" w:eastAsia="Times New Roman" w:hAnsi="Times New Roman" w:cs="Times New Roman"/>
-                <w:color w:val="000000"/>
-              </w:rPr>
-              <w:t>figma</w:t>
-            </w:r>
-            <w:proofErr w:type="spellEnd"/>
-            <w:r>
-              <w:rPr>
-                <w:rFonts w:ascii="Times New Roman" w:eastAsia="Times New Roman" w:hAnsi="Times New Roman" w:cs="Times New Roman"/>
-                <w:color w:val="000000"/>
-              </w:rPr>
-              <w:t> </w:t>
+              <w:t>Design chatroom using figma </w:t>
             </w:r>
           </w:p>
         </w:tc>
@@ -1675,6 +1623,252 @@
                 <w:rFonts w:ascii="Times New Roman" w:eastAsia="Times New Roman" w:hAnsi="Times New Roman" w:cs="Times New Roman"/>
               </w:rPr>
             </w:pPr>
+            <w:r>
+              <w:rPr>
+                <w:rFonts w:ascii="Times New Roman" w:eastAsia="Times New Roman" w:hAnsi="Times New Roman" w:cs="Times New Roman"/>
+              </w:rPr>
+              <w:t xml:space="preserve">Admin page, content slice etc. </w:t>
+            </w:r>
+          </w:p>
+        </w:tc>
+        <w:tc>
+          <w:tcPr>
+            <w:tcW w:w="2700" w:type="dxa"/>
+            <w:tcBorders>
+              <w:top w:val="single" w:sz="4" w:space="0" w:color="000000"/>
+              <w:left w:val="single" w:sz="4" w:space="0" w:color="000000"/>
+              <w:bottom w:val="single" w:sz="4" w:space="0" w:color="000000"/>
+              <w:right w:val="single" w:sz="4" w:space="0" w:color="000000"/>
+            </w:tcBorders>
+            <w:tcMar>
+              <w:top w:w="0" w:type="dxa"/>
+              <w:left w:w="108" w:type="dxa"/>
+              <w:bottom w:w="0" w:type="dxa"/>
+              <w:right w:w="108" w:type="dxa"/>
+            </w:tcMar>
+          </w:tcPr>
+          <w:p>
+            <w:pPr>
+              <w:spacing w:after="0" w:line="240" w:lineRule="auto"/>
+              <w:rPr>
+                <w:rFonts w:ascii="Times New Roman" w:eastAsia="Times New Roman" w:hAnsi="Times New Roman" w:cs="Times New Roman"/>
+              </w:rPr>
+            </w:pPr>
+            <w:r>
+              <w:rPr>
+                <w:rFonts w:ascii="Times New Roman" w:eastAsia="Times New Roman" w:hAnsi="Times New Roman" w:cs="Times New Roman"/>
+              </w:rPr>
+              <w:t>User page, settings page</w:t>
+            </w:r>
+          </w:p>
+        </w:tc>
+        <w:tc>
+          <w:tcPr>
+            <w:tcW w:w="2335" w:type="dxa"/>
+            <w:tcBorders>
+              <w:top w:val="single" w:sz="4" w:space="0" w:color="000000"/>
+              <w:left w:val="single" w:sz="4" w:space="0" w:color="000000"/>
+              <w:bottom w:val="single" w:sz="4" w:space="0" w:color="000000"/>
+              <w:right w:val="single" w:sz="4" w:space="0" w:color="000000"/>
+            </w:tcBorders>
+            <w:tcMar>
+              <w:top w:w="0" w:type="dxa"/>
+              <w:left w:w="108" w:type="dxa"/>
+              <w:bottom w:w="0" w:type="dxa"/>
+              <w:right w:w="108" w:type="dxa"/>
+            </w:tcMar>
+          </w:tcPr>
+          <w:p>
+            <w:pPr>
+              <w:spacing w:after="0" w:line="240" w:lineRule="auto"/>
+              <w:rPr>
+                <w:rFonts w:ascii="Times New Roman" w:eastAsia="Times New Roman" w:hAnsi="Times New Roman" w:cs="Times New Roman"/>
+              </w:rPr>
+            </w:pPr>
+            <w:r>
+              <w:rPr>
+                <w:rFonts w:ascii="Times New Roman" w:eastAsia="Times New Roman" w:hAnsi="Times New Roman" w:cs="Times New Roman"/>
+              </w:rPr>
+              <w:t xml:space="preserve">Chatroom continued </w:t>
+            </w:r>
+          </w:p>
+        </w:tc>
+      </w:tr>
+      <w:tr>
+        <w:tc>
+          <w:tcPr>
+            <w:tcW w:w="0" w:type="auto"/>
+            <w:tcBorders>
+              <w:top w:val="single" w:sz="4" w:space="0" w:color="000000"/>
+              <w:left w:val="single" w:sz="4" w:space="0" w:color="000000"/>
+              <w:bottom w:val="single" w:sz="4" w:space="0" w:color="000000"/>
+              <w:right w:val="single" w:sz="4" w:space="0" w:color="000000"/>
+            </w:tcBorders>
+            <w:tcMar>
+              <w:top w:w="0" w:type="dxa"/>
+              <w:left w:w="108" w:type="dxa"/>
+              <w:bottom w:w="0" w:type="dxa"/>
+              <w:right w:w="108" w:type="dxa"/>
+            </w:tcMar>
+          </w:tcPr>
+          <w:p>
+            <w:pPr>
+              <w:spacing w:after="0" w:line="240" w:lineRule="auto"/>
+              <w:rPr>
+                <w:rFonts w:ascii="Times New Roman" w:eastAsia="Times New Roman" w:hAnsi="Times New Roman" w:cs="Times New Roman"/>
+                <w:b/>
+                <w:bCs/>
+                <w:color w:val="000000"/>
+              </w:rPr>
+            </w:pPr>
+            <w:r>
+              <w:rPr>
+                <w:rFonts w:ascii="Times New Roman" w:eastAsia="Times New Roman" w:hAnsi="Times New Roman" w:cs="Times New Roman"/>
+                <w:b/>
+                <w:bCs/>
+                <w:color w:val="000000"/>
+              </w:rPr>
+              <w:t>Task 6</w:t>
+            </w:r>
+          </w:p>
+        </w:tc>
+        <w:tc>
+          <w:tcPr>
+            <w:tcW w:w="3533" w:type="dxa"/>
+            <w:tcBorders>
+              <w:top w:val="single" w:sz="4" w:space="0" w:color="000000"/>
+              <w:left w:val="single" w:sz="4" w:space="0" w:color="000000"/>
+              <w:bottom w:val="single" w:sz="4" w:space="0" w:color="000000"/>
+              <w:right w:val="single" w:sz="4" w:space="0" w:color="000000"/>
+            </w:tcBorders>
+            <w:tcMar>
+              <w:top w:w="0" w:type="dxa"/>
+              <w:left w:w="108" w:type="dxa"/>
+              <w:bottom w:w="0" w:type="dxa"/>
+              <w:right w:w="108" w:type="dxa"/>
+            </w:tcMar>
+          </w:tcPr>
+          <w:p>
+            <w:pPr>
+              <w:spacing w:after="0" w:line="240" w:lineRule="auto"/>
+              <w:rPr>
+                <w:rFonts w:ascii="Times New Roman" w:eastAsia="Times New Roman" w:hAnsi="Times New Roman" w:cs="Times New Roman"/>
+              </w:rPr>
+            </w:pPr>
+          </w:p>
+        </w:tc>
+        <w:tc>
+          <w:tcPr>
+            <w:tcW w:w="2700" w:type="dxa"/>
+            <w:tcBorders>
+              <w:top w:val="single" w:sz="4" w:space="0" w:color="000000"/>
+              <w:left w:val="single" w:sz="4" w:space="0" w:color="000000"/>
+              <w:bottom w:val="single" w:sz="4" w:space="0" w:color="000000"/>
+              <w:right w:val="single" w:sz="4" w:space="0" w:color="000000"/>
+            </w:tcBorders>
+            <w:tcMar>
+              <w:top w:w="0" w:type="dxa"/>
+              <w:left w:w="108" w:type="dxa"/>
+              <w:bottom w:w="0" w:type="dxa"/>
+              <w:right w:w="108" w:type="dxa"/>
+            </w:tcMar>
+          </w:tcPr>
+          <w:p>
+            <w:pPr>
+              <w:spacing w:after="0" w:line="240" w:lineRule="auto"/>
+              <w:rPr>
+                <w:rFonts w:ascii="Times New Roman" w:eastAsia="Times New Roman" w:hAnsi="Times New Roman" w:cs="Times New Roman"/>
+              </w:rPr>
+            </w:pPr>
+          </w:p>
+        </w:tc>
+        <w:tc>
+          <w:tcPr>
+            <w:tcW w:w="2335" w:type="dxa"/>
+            <w:tcBorders>
+              <w:top w:val="single" w:sz="4" w:space="0" w:color="000000"/>
+              <w:left w:val="single" w:sz="4" w:space="0" w:color="000000"/>
+              <w:bottom w:val="single" w:sz="4" w:space="0" w:color="000000"/>
+              <w:right w:val="single" w:sz="4" w:space="0" w:color="000000"/>
+            </w:tcBorders>
+            <w:tcMar>
+              <w:top w:w="0" w:type="dxa"/>
+              <w:left w:w="108" w:type="dxa"/>
+              <w:bottom w:w="0" w:type="dxa"/>
+              <w:right w:w="108" w:type="dxa"/>
+            </w:tcMar>
+          </w:tcPr>
+          <w:p>
+            <w:pPr>
+              <w:spacing w:after="0" w:line="240" w:lineRule="auto"/>
+              <w:rPr>
+                <w:rFonts w:ascii="Times New Roman" w:eastAsia="Times New Roman" w:hAnsi="Times New Roman" w:cs="Times New Roman"/>
+              </w:rPr>
+            </w:pPr>
+          </w:p>
+        </w:tc>
+      </w:tr>
+      <w:tr>
+        <w:tc>
+          <w:tcPr>
+            <w:tcW w:w="0" w:type="auto"/>
+            <w:tcBorders>
+              <w:top w:val="single" w:sz="4" w:space="0" w:color="000000"/>
+              <w:left w:val="single" w:sz="4" w:space="0" w:color="000000"/>
+              <w:bottom w:val="single" w:sz="4" w:space="0" w:color="000000"/>
+              <w:right w:val="single" w:sz="4" w:space="0" w:color="000000"/>
+            </w:tcBorders>
+            <w:tcMar>
+              <w:top w:w="0" w:type="dxa"/>
+              <w:left w:w="108" w:type="dxa"/>
+              <w:bottom w:w="0" w:type="dxa"/>
+              <w:right w:w="108" w:type="dxa"/>
+            </w:tcMar>
+          </w:tcPr>
+          <w:p>
+            <w:pPr>
+              <w:spacing w:after="0" w:line="240" w:lineRule="auto"/>
+              <w:rPr>
+                <w:rFonts w:ascii="Times New Roman" w:eastAsia="Times New Roman" w:hAnsi="Times New Roman" w:cs="Times New Roman"/>
+                <w:b/>
+                <w:bCs/>
+                <w:color w:val="000000"/>
+              </w:rPr>
+            </w:pPr>
+            <w:r>
+              <w:rPr>
+                <w:rFonts w:ascii="Times New Roman" w:eastAsia="Times New Roman" w:hAnsi="Times New Roman" w:cs="Times New Roman"/>
+                <w:b/>
+                <w:bCs/>
+                <w:color w:val="000000"/>
+              </w:rPr>
+              <w:t>Task 7</w:t>
+            </w:r>
+          </w:p>
+        </w:tc>
+        <w:tc>
+          <w:tcPr>
+            <w:tcW w:w="3533" w:type="dxa"/>
+            <w:tcBorders>
+              <w:top w:val="single" w:sz="4" w:space="0" w:color="000000"/>
+              <w:left w:val="single" w:sz="4" w:space="0" w:color="000000"/>
+              <w:bottom w:val="single" w:sz="4" w:space="0" w:color="000000"/>
+              <w:right w:val="single" w:sz="4" w:space="0" w:color="000000"/>
+            </w:tcBorders>
+            <w:tcMar>
+              <w:top w:w="0" w:type="dxa"/>
+              <w:left w:w="108" w:type="dxa"/>
+              <w:bottom w:w="0" w:type="dxa"/>
+              <w:right w:w="108" w:type="dxa"/>
+            </w:tcMar>
+          </w:tcPr>
+          <w:p>
+            <w:pPr>
+              <w:spacing w:after="0" w:line="240" w:lineRule="auto"/>
+              <w:rPr>
+                <w:rFonts w:ascii="Times New Roman" w:eastAsia="Times New Roman" w:hAnsi="Times New Roman" w:cs="Times New Roman"/>
+              </w:rPr>
+            </w:pPr>
           </w:p>
         </w:tc>
         <w:tc>
@@ -1816,23 +2010,7 @@
           <w:color w:val="000000"/>
         </w:rPr>
         <w:br/>
-        <w:t xml:space="preserve">Design chatroom using </w:t>
-      </w:r>
-      <w:proofErr w:type="spellStart"/>
-      <w:r>
-        <w:rPr>
-          <w:rFonts w:ascii="Calibri" w:eastAsia="Times New Roman" w:hAnsi="Calibri" w:cs="Calibri"/>
-          <w:color w:val="000000"/>
-        </w:rPr>
-        <w:t>figma</w:t>
-      </w:r>
-      <w:proofErr w:type="spellEnd"/>
-      <w:r>
-        <w:rPr>
-          <w:rFonts w:ascii="Calibri" w:eastAsia="Times New Roman" w:hAnsi="Calibri" w:cs="Calibri"/>
-          <w:color w:val="000000"/>
-        </w:rPr>
-        <w:t xml:space="preserve"> </w:t>
+        <w:t xml:space="preserve">Design chatroom using figma </w:t>
       </w:r>
       <w:r>
         <w:rPr>
@@ -1903,21 +2081,12 @@
         </w:rPr>
         <w:t xml:space="preserve">: </w:t>
       </w:r>
-      <w:proofErr w:type="spellStart"/>
-      <w:r>
-        <w:rPr>
-          <w:rFonts w:ascii="Calibri" w:eastAsia="Times New Roman" w:hAnsi="Calibri" w:cs="Calibri"/>
-          <w:color w:val="000000"/>
-        </w:rPr>
-        <w:t>HomePage</w:t>
-      </w:r>
-      <w:proofErr w:type="spellEnd"/>
-      <w:r>
-        <w:rPr>
-          <w:rFonts w:ascii="Calibri" w:eastAsia="Times New Roman" w:hAnsi="Calibri" w:cs="Calibri"/>
-          <w:color w:val="000000"/>
-        </w:rPr>
-        <w:t xml:space="preserve">, About, </w:t>
+      <w:r>
+        <w:rPr>
+          <w:rFonts w:ascii="Calibri" w:eastAsia="Times New Roman" w:hAnsi="Calibri" w:cs="Calibri"/>
+          <w:color w:val="000000"/>
+        </w:rPr>
+        <w:t xml:space="preserve">HomePage, About, </w:t>
       </w:r>
       <w:r>
         <w:rPr>
@@ -2118,7 +2287,12 @@
         <w:rPr>
           <w:rFonts w:ascii="Times New Roman" w:eastAsia="Times New Roman" w:hAnsi="Times New Roman" w:cs="Times New Roman"/>
         </w:rPr>
-        <w:br/>
+        <w:t xml:space="preserve"> &amp; </w:t>
+      </w:r>
+      <w:r>
+        <w:rPr>
+          <w:rFonts w:ascii="Times New Roman" w:eastAsia="Times New Roman" w:hAnsi="Times New Roman" w:cs="Times New Roman"/>
+        </w:rPr>
         <w:t xml:space="preserve">state/store </w:t>
       </w:r>
       <w:r>
@@ -2127,6 +2301,13 @@
         </w:rPr>
         <w:br/>
         <w:t>admin page</w:t>
+      </w:r>
+      <w:r>
+        <w:rPr>
+          <w:rFonts w:ascii="Times New Roman" w:eastAsia="Times New Roman" w:hAnsi="Times New Roman" w:cs="Times New Roman"/>
+        </w:rPr>
+        <w:br/>
+        <w:t xml:space="preserve">Settings page </w:t>
       </w:r>
       <w:r>
         <w:rPr>
@@ -2148,6 +2329,7 @@
           <w:b/>
           <w:bCs/>
         </w:rPr>
+        <w:lastRenderedPageBreak/>
         <w:t xml:space="preserve">Task 5: </w:t>
       </w:r>
       <w:r>
@@ -2169,12 +2351,6 @@
           <w:rFonts w:ascii="Times New Roman" w:eastAsia="Times New Roman" w:hAnsi="Times New Roman" w:cs="Times New Roman"/>
         </w:rPr>
         <w:br/>
-      </w:r>
-      <w:r>
-        <w:rPr>
-          <w:rFonts w:ascii="Times New Roman" w:eastAsia="Times New Roman" w:hAnsi="Times New Roman" w:cs="Times New Roman"/>
-        </w:rPr>
-        <w:lastRenderedPageBreak/>
         <w:t xml:space="preserve">create /implement blog’s comments into chatroom messages </w:t>
       </w:r>
       <w:r>

--- a/Team Info/Chatroom Tasks.docx
+++ b/Team Info/Chatroom Tasks.docx
@@ -187,7 +187,15 @@
         <w:br/>
       </w:r>
       <w:r>
-        <w:t>creating, signing and adhering to a charter, creating a task table and keeping it, creating and maintaining progress reports</w:t>
+        <w:t xml:space="preserve">creating, </w:t>
+      </w:r>
+      <w:proofErr w:type="gramStart"/>
+      <w:r>
+        <w:t>signing</w:t>
+      </w:r>
+      <w:proofErr w:type="gramEnd"/>
+      <w:r>
+        <w:t xml:space="preserve"> and adhering to a charter, creating a task table and keeping it, creating and maintaining progress reports</w:t>
       </w:r>
       <w:bookmarkEnd w:id="0"/>
     </w:p>
@@ -877,7 +885,23 @@
           <w:color w:val="000000"/>
         </w:rPr>
         <w:br/>
-        <w:t>Create certain themes/backgrounds, avatar frames etc.. that are limited to certain levels (roles?)</w:t>
+        <w:t xml:space="preserve">Create certain themes/backgrounds, avatar frames </w:t>
+      </w:r>
+      <w:proofErr w:type="gramStart"/>
+      <w:r>
+        <w:rPr>
+          <w:rFonts w:ascii="Calibri" w:eastAsia="Times New Roman" w:hAnsi="Calibri" w:cs="Calibri"/>
+          <w:color w:val="000000"/>
+        </w:rPr>
+        <w:t>etc..</w:t>
+      </w:r>
+      <w:proofErr w:type="gramEnd"/>
+      <w:r>
+        <w:rPr>
+          <w:rFonts w:ascii="Calibri" w:eastAsia="Times New Roman" w:hAnsi="Calibri" w:cs="Calibri"/>
+          <w:color w:val="000000"/>
+        </w:rPr>
+        <w:t xml:space="preserve"> that are limited to certain levels (roles?)</w:t>
       </w:r>
       <w:r>
         <w:rPr>
@@ -1653,7 +1677,7 @@
               <w:rPr>
                 <w:rFonts w:ascii="Times New Roman" w:eastAsia="Times New Roman" w:hAnsi="Times New Roman" w:cs="Times New Roman"/>
               </w:rPr>
-              <w:t>Profile page</w:t>
+              <w:t>Chatroom part 2</w:t>
             </w:r>
           </w:p>
         </w:tc>
@@ -1685,6 +1709,7 @@
                 <w:color w:val="000000"/>
               </w:rPr>
             </w:pPr>
+            <w:bookmarkStart w:id="3" w:name="_Hlk91146481"/>
             <w:r>
               <w:rPr>
                 <w:rFonts w:ascii="Times New Roman" w:eastAsia="Times New Roman" w:hAnsi="Times New Roman" w:cs="Times New Roman"/>
@@ -1723,6 +1748,145 @@
               <w:rPr>
                 <w:rFonts w:ascii="Times New Roman" w:eastAsia="Times New Roman" w:hAnsi="Times New Roman" w:cs="Times New Roman"/>
               </w:rPr>
+              <w:t xml:space="preserve"> content slice, state/store</w:t>
+            </w:r>
+          </w:p>
+        </w:tc>
+        <w:tc>
+          <w:tcPr>
+            <w:tcW w:w="2700" w:type="dxa"/>
+            <w:tcBorders>
+              <w:top w:val="single" w:sz="4" w:space="0" w:color="000000"/>
+              <w:left w:val="single" w:sz="4" w:space="0" w:color="000000"/>
+              <w:bottom w:val="single" w:sz="4" w:space="0" w:color="000000"/>
+              <w:right w:val="single" w:sz="4" w:space="0" w:color="000000"/>
+            </w:tcBorders>
+            <w:tcMar>
+              <w:top w:w="0" w:type="dxa"/>
+              <w:left w:w="108" w:type="dxa"/>
+              <w:bottom w:w="0" w:type="dxa"/>
+              <w:right w:w="108" w:type="dxa"/>
+            </w:tcMar>
+          </w:tcPr>
+          <w:p>
+            <w:pPr>
+              <w:spacing w:after="0" w:line="240" w:lineRule="auto"/>
+              <w:rPr>
+                <w:rFonts w:ascii="Times New Roman" w:eastAsia="Times New Roman" w:hAnsi="Times New Roman" w:cs="Times New Roman"/>
+              </w:rPr>
+            </w:pPr>
+            <w:r>
+              <w:rPr>
+                <w:rFonts w:ascii="Times New Roman" w:eastAsia="Times New Roman" w:hAnsi="Times New Roman" w:cs="Times New Roman"/>
+              </w:rPr>
+              <w:t>User profile page</w:t>
+            </w:r>
+          </w:p>
+        </w:tc>
+        <w:tc>
+          <w:tcPr>
+            <w:tcW w:w="2335" w:type="dxa"/>
+            <w:tcBorders>
+              <w:top w:val="single" w:sz="4" w:space="0" w:color="000000"/>
+              <w:left w:val="single" w:sz="4" w:space="0" w:color="000000"/>
+              <w:bottom w:val="single" w:sz="4" w:space="0" w:color="000000"/>
+              <w:right w:val="single" w:sz="4" w:space="0" w:color="000000"/>
+            </w:tcBorders>
+            <w:tcMar>
+              <w:top w:w="0" w:type="dxa"/>
+              <w:left w:w="108" w:type="dxa"/>
+              <w:bottom w:w="0" w:type="dxa"/>
+              <w:right w:w="108" w:type="dxa"/>
+            </w:tcMar>
+          </w:tcPr>
+          <w:p>
+            <w:pPr>
+              <w:spacing w:after="0" w:line="240" w:lineRule="auto"/>
+              <w:rPr>
+                <w:rFonts w:ascii="Times New Roman" w:eastAsia="Times New Roman" w:hAnsi="Times New Roman" w:cs="Times New Roman"/>
+              </w:rPr>
+            </w:pPr>
+            <w:r>
+              <w:rPr>
+                <w:rFonts w:ascii="Times New Roman" w:eastAsia="Times New Roman" w:hAnsi="Times New Roman" w:cs="Times New Roman"/>
+              </w:rPr>
+              <w:t xml:space="preserve">Chatroom part </w:t>
+            </w:r>
+            <w:r>
+              <w:rPr>
+                <w:rFonts w:ascii="Times New Roman" w:eastAsia="Times New Roman" w:hAnsi="Times New Roman" w:cs="Times New Roman"/>
+              </w:rPr>
+              <w:t>3</w:t>
+            </w:r>
+          </w:p>
+        </w:tc>
+      </w:tr>
+      <w:bookmarkEnd w:id="3"/>
+      <w:tr>
+        <w:tc>
+          <w:tcPr>
+            <w:tcW w:w="0" w:type="auto"/>
+            <w:tcBorders>
+              <w:top w:val="single" w:sz="4" w:space="0" w:color="000000"/>
+              <w:left w:val="single" w:sz="4" w:space="0" w:color="000000"/>
+              <w:bottom w:val="single" w:sz="4" w:space="0" w:color="000000"/>
+              <w:right w:val="single" w:sz="4" w:space="0" w:color="000000"/>
+            </w:tcBorders>
+            <w:tcMar>
+              <w:top w:w="0" w:type="dxa"/>
+              <w:left w:w="108" w:type="dxa"/>
+              <w:bottom w:w="0" w:type="dxa"/>
+              <w:right w:w="108" w:type="dxa"/>
+            </w:tcMar>
+          </w:tcPr>
+          <w:p>
+            <w:pPr>
+              <w:spacing w:after="0" w:line="240" w:lineRule="auto"/>
+              <w:rPr>
+                <w:rFonts w:ascii="Times New Roman" w:eastAsia="Times New Roman" w:hAnsi="Times New Roman" w:cs="Times New Roman"/>
+                <w:b/>
+                <w:bCs/>
+                <w:color w:val="000000"/>
+              </w:rPr>
+            </w:pPr>
+            <w:r>
+              <w:rPr>
+                <w:rFonts w:ascii="Times New Roman" w:eastAsia="Times New Roman" w:hAnsi="Times New Roman" w:cs="Times New Roman"/>
+                <w:b/>
+                <w:bCs/>
+                <w:color w:val="000000"/>
+              </w:rPr>
+              <w:t>Task 5</w:t>
+            </w:r>
+          </w:p>
+        </w:tc>
+        <w:tc>
+          <w:tcPr>
+            <w:tcW w:w="3533" w:type="dxa"/>
+            <w:tcBorders>
+              <w:top w:val="single" w:sz="4" w:space="0" w:color="000000"/>
+              <w:left w:val="single" w:sz="4" w:space="0" w:color="000000"/>
+              <w:bottom w:val="single" w:sz="4" w:space="0" w:color="000000"/>
+              <w:right w:val="single" w:sz="4" w:space="0" w:color="000000"/>
+            </w:tcBorders>
+            <w:tcMar>
+              <w:top w:w="0" w:type="dxa"/>
+              <w:left w:w="108" w:type="dxa"/>
+              <w:bottom w:w="0" w:type="dxa"/>
+              <w:right w:w="108" w:type="dxa"/>
+            </w:tcMar>
+          </w:tcPr>
+          <w:p>
+            <w:pPr>
+              <w:spacing w:after="0" w:line="240" w:lineRule="auto"/>
+              <w:rPr>
+                <w:rFonts w:ascii="Times New Roman" w:eastAsia="Times New Roman" w:hAnsi="Times New Roman" w:cs="Times New Roman"/>
+              </w:rPr>
+            </w:pPr>
+            <w:r>
+              <w:rPr>
+                <w:rFonts w:ascii="Times New Roman" w:eastAsia="Times New Roman" w:hAnsi="Times New Roman" w:cs="Times New Roman"/>
+              </w:rPr>
               <w:t>admin page</w:t>
             </w:r>
           </w:p>
@@ -1750,11 +1914,19 @@
                 <w:rFonts w:ascii="Times New Roman" w:eastAsia="Times New Roman" w:hAnsi="Times New Roman" w:cs="Times New Roman"/>
               </w:rPr>
             </w:pPr>
+            <w:proofErr w:type="gramStart"/>
             <w:r>
               <w:rPr>
                 <w:rFonts w:ascii="Times New Roman" w:eastAsia="Times New Roman" w:hAnsi="Times New Roman" w:cs="Times New Roman"/>
               </w:rPr>
-              <w:t>content slice</w:t>
+              <w:t>users</w:t>
+            </w:r>
+            <w:proofErr w:type="gramEnd"/>
+            <w:r>
+              <w:rPr>
+                <w:rFonts w:ascii="Times New Roman" w:eastAsia="Times New Roman" w:hAnsi="Times New Roman" w:cs="Times New Roman"/>
+              </w:rPr>
+              <w:t xml:space="preserve"> component</w:t>
             </w:r>
           </w:p>
         </w:tc>
@@ -1785,7 +1957,13 @@
               <w:rPr>
                 <w:rFonts w:ascii="Times New Roman" w:eastAsia="Times New Roman" w:hAnsi="Times New Roman" w:cs="Times New Roman"/>
               </w:rPr>
-              <w:t>state/store</w:t>
+              <w:t xml:space="preserve">Chatroom part </w:t>
+            </w:r>
+            <w:r>
+              <w:rPr>
+                <w:rFonts w:ascii="Times New Roman" w:eastAsia="Times New Roman" w:hAnsi="Times New Roman" w:cs="Times New Roman"/>
+              </w:rPr>
+              <w:t>4</w:t>
             </w:r>
           </w:p>
         </w:tc>
@@ -1824,7 +2002,7 @@
                 <w:bCs/>
                 <w:color w:val="000000"/>
               </w:rPr>
-              <w:t>Task 5</w:t>
+              <w:t>Task 6</w:t>
             </w:r>
           </w:p>
         </w:tc>
@@ -1851,6 +2029,12 @@
                 <w:rFonts w:ascii="Times New Roman" w:eastAsia="Times New Roman" w:hAnsi="Times New Roman" w:cs="Times New Roman"/>
               </w:rPr>
             </w:pPr>
+            <w:r>
+              <w:rPr>
+                <w:rFonts w:ascii="Times New Roman" w:eastAsia="Times New Roman" w:hAnsi="Times New Roman" w:cs="Times New Roman"/>
+              </w:rPr>
+              <w:t xml:space="preserve">Private messaging </w:t>
+            </w:r>
           </w:p>
         </w:tc>
         <w:tc>
@@ -1876,6 +2060,12 @@
                 <w:rFonts w:ascii="Times New Roman" w:eastAsia="Times New Roman" w:hAnsi="Times New Roman" w:cs="Times New Roman"/>
               </w:rPr>
             </w:pPr>
+            <w:r>
+              <w:rPr>
+                <w:rFonts w:ascii="Times New Roman" w:eastAsia="Times New Roman" w:hAnsi="Times New Roman" w:cs="Times New Roman"/>
+              </w:rPr>
+              <w:t xml:space="preserve">User slice </w:t>
+            </w:r>
           </w:p>
         </w:tc>
         <w:tc>
@@ -1901,6 +2091,12 @@
                 <w:rFonts w:ascii="Times New Roman" w:eastAsia="Times New Roman" w:hAnsi="Times New Roman" w:cs="Times New Roman"/>
               </w:rPr>
             </w:pPr>
+            <w:r>
+              <w:rPr>
+                <w:rFonts w:ascii="Times New Roman" w:eastAsia="Times New Roman" w:hAnsi="Times New Roman" w:cs="Times New Roman"/>
+              </w:rPr>
+              <w:t xml:space="preserve">Chatroom messaging </w:t>
+            </w:r>
           </w:p>
         </w:tc>
       </w:tr>
@@ -2207,7 +2403,6 @@
           <w:b/>
           <w:bCs/>
         </w:rPr>
-        <w:lastRenderedPageBreak/>
         <w:t xml:space="preserve">Task </w:t>
       </w:r>
       <w:r>
@@ -2346,13 +2541,32 @@
           <w:rFonts w:ascii="Times New Roman" w:eastAsia="Times New Roman" w:hAnsi="Times New Roman" w:cs="Times New Roman"/>
         </w:rPr>
         <w:br/>
-        <w:t xml:space="preserve">create /implement blog’s comments into chatroom messages </w:t>
-      </w:r>
-      <w:r>
-        <w:rPr>
-          <w:rFonts w:ascii="Times New Roman" w:eastAsia="Times New Roman" w:hAnsi="Times New Roman" w:cs="Times New Roman"/>
-        </w:rPr>
-        <w:br/>
+      </w:r>
+      <w:r>
+        <w:rPr>
+          <w:rFonts w:ascii="Times New Roman" w:eastAsia="Times New Roman" w:hAnsi="Times New Roman" w:cs="Times New Roman"/>
+        </w:rPr>
+        <w:t>User profile page</w:t>
+      </w:r>
+      <w:r>
+        <w:rPr>
+          <w:rFonts w:ascii="Times New Roman" w:eastAsia="Times New Roman" w:hAnsi="Times New Roman" w:cs="Times New Roman"/>
+        </w:rPr>
+        <w:br/>
+      </w:r>
+      <w:proofErr w:type="gramStart"/>
+      <w:r>
+        <w:rPr>
+          <w:rFonts w:ascii="Times New Roman" w:eastAsia="Times New Roman" w:hAnsi="Times New Roman" w:cs="Times New Roman"/>
+        </w:rPr>
+        <w:t>users</w:t>
+      </w:r>
+      <w:proofErr w:type="gramEnd"/>
+      <w:r>
+        <w:rPr>
+          <w:rFonts w:ascii="Times New Roman" w:eastAsia="Times New Roman" w:hAnsi="Times New Roman" w:cs="Times New Roman"/>
+        </w:rPr>
+        <w:t xml:space="preserve"> component</w:t>
       </w:r>
     </w:p>
     <w:p>
@@ -2360,16 +2574,59 @@
         <w:spacing w:line="240" w:lineRule="auto"/>
         <w:rPr>
           <w:rFonts w:ascii="Times New Roman" w:eastAsia="Times New Roman" w:hAnsi="Times New Roman" w:cs="Times New Roman"/>
-          <w:b/>
-          <w:bCs/>
         </w:rPr>
       </w:pPr>
+      <w:r>
+        <w:rPr>
+          <w:rFonts w:ascii="Times New Roman" w:eastAsia="Times New Roman" w:hAnsi="Times New Roman" w:cs="Times New Roman"/>
+          <w:b/>
+          <w:bCs/>
+        </w:rPr>
+        <w:t xml:space="preserve">Task 6: </w:t>
+      </w:r>
+      <w:r>
+        <w:rPr>
+          <w:rFonts w:ascii="Times New Roman" w:eastAsia="Times New Roman" w:hAnsi="Times New Roman" w:cs="Times New Roman"/>
+          <w:b/>
+          <w:bCs/>
+        </w:rPr>
+        <w:br/>
+      </w:r>
+      <w:r>
+        <w:rPr>
+          <w:rFonts w:ascii="Times New Roman" w:eastAsia="Times New Roman" w:hAnsi="Times New Roman" w:cs="Times New Roman"/>
+        </w:rPr>
+        <w:t>user slice</w:t>
+      </w:r>
+      <w:r>
+        <w:rPr>
+          <w:rFonts w:ascii="Times New Roman" w:eastAsia="Times New Roman" w:hAnsi="Times New Roman" w:cs="Times New Roman"/>
+        </w:rPr>
+        <w:br/>
+        <w:t>chatroom messaging</w:t>
+      </w:r>
+      <w:r>
+        <w:rPr>
+          <w:rFonts w:ascii="Times New Roman" w:eastAsia="Times New Roman" w:hAnsi="Times New Roman" w:cs="Times New Roman"/>
+          <w:b/>
+          <w:bCs/>
+        </w:rPr>
+        <w:br/>
+      </w:r>
+      <w:r>
+        <w:rPr>
+          <w:rFonts w:ascii="Times New Roman" w:eastAsia="Times New Roman" w:hAnsi="Times New Roman" w:cs="Times New Roman"/>
+        </w:rPr>
+        <w:t xml:space="preserve">private messaging </w:t>
+      </w:r>
     </w:p>
     <w:p>
       <w:pPr>
         <w:spacing w:line="240" w:lineRule="auto"/>
         <w:rPr>
           <w:rFonts w:ascii="Times New Roman" w:eastAsia="Times New Roman" w:hAnsi="Times New Roman" w:cs="Times New Roman"/>
+          <w:b/>
+          <w:bCs/>
         </w:rPr>
       </w:pPr>
       <w:r>
@@ -2378,7 +2635,83 @@
           <w:b/>
           <w:bCs/>
         </w:rPr>
-        <w:t xml:space="preserve">Task ?: </w:t>
+        <w:t xml:space="preserve">Task 7: </w:t>
+      </w:r>
+      <w:r>
+        <w:rPr>
+          <w:rFonts w:ascii="Times New Roman" w:eastAsia="Times New Roman" w:hAnsi="Times New Roman" w:cs="Times New Roman"/>
+          <w:b/>
+          <w:bCs/>
+        </w:rPr>
+        <w:br/>
+      </w:r>
+    </w:p>
+    <w:p>
+      <w:pPr>
+        <w:spacing w:line="240" w:lineRule="auto"/>
+        <w:rPr>
+          <w:rFonts w:ascii="Times New Roman" w:eastAsia="Times New Roman" w:hAnsi="Times New Roman" w:cs="Times New Roman"/>
+          <w:b/>
+          <w:bCs/>
+        </w:rPr>
+      </w:pPr>
+      <w:r>
+        <w:rPr>
+          <w:rFonts w:ascii="Times New Roman" w:eastAsia="Times New Roman" w:hAnsi="Times New Roman" w:cs="Times New Roman"/>
+          <w:b/>
+          <w:bCs/>
+        </w:rPr>
+        <w:t xml:space="preserve">Task </w:t>
+      </w:r>
+      <w:r>
+        <w:rPr>
+          <w:rFonts w:ascii="Times New Roman" w:eastAsia="Times New Roman" w:hAnsi="Times New Roman" w:cs="Times New Roman"/>
+          <w:b/>
+          <w:bCs/>
+        </w:rPr>
+        <w:t>8</w:t>
+      </w:r>
+      <w:r>
+        <w:rPr>
+          <w:rFonts w:ascii="Times New Roman" w:eastAsia="Times New Roman" w:hAnsi="Times New Roman" w:cs="Times New Roman"/>
+          <w:b/>
+          <w:bCs/>
+        </w:rPr>
+        <w:t>:</w:t>
+      </w:r>
+      <w:r>
+        <w:rPr>
+          <w:rFonts w:ascii="Times New Roman" w:eastAsia="Times New Roman" w:hAnsi="Times New Roman" w:cs="Times New Roman"/>
+          <w:b/>
+          <w:bCs/>
+        </w:rPr>
+        <w:br/>
+      </w:r>
+    </w:p>
+    <w:p>
+      <w:pPr>
+        <w:spacing w:line="240" w:lineRule="auto"/>
+        <w:rPr>
+          <w:rFonts w:ascii="Times New Roman" w:eastAsia="Times New Roman" w:hAnsi="Times New Roman" w:cs="Times New Roman"/>
+        </w:rPr>
+      </w:pPr>
+      <w:proofErr w:type="gramStart"/>
+      <w:r>
+        <w:rPr>
+          <w:rFonts w:ascii="Times New Roman" w:eastAsia="Times New Roman" w:hAnsi="Times New Roman" w:cs="Times New Roman"/>
+          <w:b/>
+          <w:bCs/>
+        </w:rPr>
+        <w:t>Task ?</w:t>
+      </w:r>
+      <w:proofErr w:type="gramEnd"/>
+      <w:r>
+        <w:rPr>
+          <w:rFonts w:ascii="Times New Roman" w:eastAsia="Times New Roman" w:hAnsi="Times New Roman" w:cs="Times New Roman"/>
+          <w:b/>
+          <w:bCs/>
+        </w:rPr>
+        <w:t xml:space="preserve">: </w:t>
       </w:r>
       <w:r>
         <w:rPr>

--- a/Team Info/Chatroom Tasks.docx
+++ b/Team Info/Chatroom Tasks.docx
@@ -37,6 +37,88 @@
         </w:rPr>
         <w:t>Tasks</w:t>
       </w:r>
+      <w:r>
+        <w:rPr>
+          <w:rFonts w:ascii="Calibri" w:eastAsia="Times New Roman" w:hAnsi="Calibri" w:cs="Calibri"/>
+          <w:b/>
+          <w:bCs/>
+          <w:color w:val="000000"/>
+          <w:sz w:val="28"/>
+          <w:szCs w:val="28"/>
+        </w:rPr>
+        <w:br/>
+      </w:r>
+    </w:p>
+    <w:p>
+      <w:pPr>
+        <w:spacing w:line="240" w:lineRule="auto"/>
+        <w:rPr>
+          <w:rFonts w:ascii="Calibri" w:eastAsia="Times New Roman" w:hAnsi="Calibri" w:cs="Calibri"/>
+          <w:color w:val="000000"/>
+          <w:sz w:val="28"/>
+          <w:szCs w:val="28"/>
+        </w:rPr>
+      </w:pPr>
+      <w:r>
+        <w:rPr>
+          <w:rFonts w:ascii="Calibri" w:eastAsia="Times New Roman" w:hAnsi="Calibri" w:cs="Calibri"/>
+          <w:color w:val="000000"/>
+          <w:sz w:val="28"/>
+          <w:szCs w:val="28"/>
+        </w:rPr>
+        <w:t>Chatroom Project</w:t>
+      </w:r>
+    </w:p>
+    <w:p>
+      <w:pPr>
+        <w:spacing w:line="240" w:lineRule="auto"/>
+        <w:rPr>
+          <w:rFonts w:ascii="Calibri" w:eastAsia="Times New Roman" w:hAnsi="Calibri" w:cs="Calibri"/>
+          <w:color w:val="000000"/>
+          <w:sz w:val="28"/>
+          <w:szCs w:val="28"/>
+        </w:rPr>
+      </w:pPr>
+      <w:r>
+        <w:rPr>
+          <w:rFonts w:ascii="Calibri" w:eastAsia="Times New Roman" w:hAnsi="Calibri" w:cs="Calibri"/>
+          <w:color w:val="000000"/>
+          <w:sz w:val="28"/>
+          <w:szCs w:val="28"/>
+        </w:rPr>
+        <w:t>Array Bootcamp Fall 2021</w:t>
+      </w:r>
+    </w:p>
+    <w:p>
+      <w:pPr>
+        <w:spacing w:line="240" w:lineRule="auto"/>
+        <w:rPr>
+          <w:rFonts w:ascii="Calibri" w:eastAsia="Times New Roman" w:hAnsi="Calibri" w:cs="Calibri"/>
+          <w:color w:val="000000"/>
+          <w:sz w:val="28"/>
+          <w:szCs w:val="28"/>
+        </w:rPr>
+      </w:pPr>
+      <w:r>
+        <w:rPr>
+          <w:rFonts w:ascii="Calibri" w:eastAsia="Times New Roman" w:hAnsi="Calibri" w:cs="Calibri"/>
+          <w:color w:val="000000"/>
+          <w:sz w:val="28"/>
+          <w:szCs w:val="28"/>
+        </w:rPr>
+        <w:t xml:space="preserve">Katie Greenwald, Steve Bateman, Bowen </w:t>
+      </w:r>
+      <w:proofErr w:type="spellStart"/>
+      <w:r>
+        <w:rPr>
+          <w:rFonts w:ascii="Calibri" w:eastAsia="Times New Roman" w:hAnsi="Calibri" w:cs="Calibri"/>
+          <w:color w:val="000000"/>
+          <w:sz w:val="28"/>
+          <w:szCs w:val="28"/>
+        </w:rPr>
+        <w:t>Condelario</w:t>
+      </w:r>
+      <w:proofErr w:type="spellEnd"/>
     </w:p>
     <w:p>
       <w:pPr>
@@ -140,6 +222,10 @@
     <w:p>
       <w:pPr>
         <w:spacing w:line="240" w:lineRule="auto"/>
+        <w:rPr>
+          <w:rFonts w:ascii="Calibri" w:eastAsia="Times New Roman" w:hAnsi="Calibri" w:cs="Calibri"/>
+          <w:color w:val="000000"/>
+        </w:rPr>
       </w:pPr>
       <w:r>
         <w:rPr>
@@ -578,8 +664,9 @@
           <w:sz w:val="24"/>
           <w:szCs w:val="24"/>
         </w:rPr>
-        <w:t xml:space="preserve">Have ability to change colors include more backgrounds, text colors as and entire theme </w:t>
-      </w:r>
+        <w:t xml:space="preserve">Have ability to change colors include more backgrounds, text colors as </w:t>
+      </w:r>
+      <w:proofErr w:type="spellStart"/>
       <w:r>
         <w:rPr>
           <w:rFonts w:ascii="Calibri" w:eastAsia="Times New Roman" w:hAnsi="Calibri" w:cs="Calibri"/>
@@ -587,6 +674,25 @@
           <w:sz w:val="24"/>
           <w:szCs w:val="24"/>
         </w:rPr>
+        <w:t>and</w:t>
+      </w:r>
+      <w:proofErr w:type="spellEnd"/>
+      <w:r>
+        <w:rPr>
+          <w:rFonts w:ascii="Calibri" w:eastAsia="Times New Roman" w:hAnsi="Calibri" w:cs="Calibri"/>
+          <w:color w:val="000000"/>
+          <w:sz w:val="24"/>
+          <w:szCs w:val="24"/>
+        </w:rPr>
+        <w:t xml:space="preserve"> entire theme </w:t>
+      </w:r>
+      <w:r>
+        <w:rPr>
+          <w:rFonts w:ascii="Calibri" w:eastAsia="Times New Roman" w:hAnsi="Calibri" w:cs="Calibri"/>
+          <w:color w:val="000000"/>
+          <w:sz w:val="24"/>
+          <w:szCs w:val="24"/>
+        </w:rPr>
         <w:br/>
       </w:r>
       <w:r>
@@ -673,6 +779,96 @@
           <w:color w:val="000000"/>
         </w:rPr>
         <w:br/>
+        <w:t xml:space="preserve">create sign up page </w:t>
+      </w:r>
+    </w:p>
+    <w:p>
+      <w:pPr>
+        <w:spacing w:line="240" w:lineRule="auto"/>
+        <w:rPr>
+          <w:rFonts w:ascii="Calibri" w:eastAsia="Times New Roman" w:hAnsi="Calibri" w:cs="Calibri"/>
+          <w:color w:val="000000"/>
+        </w:rPr>
+      </w:pPr>
+      <w:r>
+        <w:rPr>
+          <w:rFonts w:ascii="Calibri" w:eastAsia="Times New Roman" w:hAnsi="Calibri" w:cs="Calibri"/>
+          <w:color w:val="000000"/>
+        </w:rPr>
+        <w:lastRenderedPageBreak/>
+        <w:t xml:space="preserve">Create </w:t>
+      </w:r>
+      <w:r>
+        <w:rPr>
+          <w:rFonts w:ascii="Calibri" w:eastAsia="Times New Roman" w:hAnsi="Calibri" w:cs="Calibri"/>
+          <w:color w:val="000000"/>
+        </w:rPr>
+        <w:t>content slice</w:t>
+      </w:r>
+    </w:p>
+    <w:p>
+      <w:pPr>
+        <w:spacing w:line="240" w:lineRule="auto"/>
+        <w:rPr>
+          <w:rFonts w:ascii="Calibri" w:eastAsia="Times New Roman" w:hAnsi="Calibri" w:cs="Calibri"/>
+          <w:color w:val="000000"/>
+        </w:rPr>
+      </w:pPr>
+      <w:r>
+        <w:rPr>
+          <w:rFonts w:ascii="Calibri" w:eastAsia="Times New Roman" w:hAnsi="Calibri" w:cs="Calibri"/>
+          <w:color w:val="000000"/>
+        </w:rPr>
+        <w:t xml:space="preserve">Create </w:t>
+      </w:r>
+      <w:r>
+        <w:rPr>
+          <w:rFonts w:ascii="Calibri" w:eastAsia="Times New Roman" w:hAnsi="Calibri" w:cs="Calibri"/>
+          <w:color w:val="000000"/>
+        </w:rPr>
+        <w:t xml:space="preserve">state/store </w:t>
+      </w:r>
+    </w:p>
+    <w:p>
+      <w:pPr>
+        <w:spacing w:line="240" w:lineRule="auto"/>
+        <w:rPr>
+          <w:rFonts w:ascii="Calibri" w:eastAsia="Times New Roman" w:hAnsi="Calibri" w:cs="Calibri"/>
+          <w:color w:val="000000"/>
+        </w:rPr>
+      </w:pPr>
+      <w:r>
+        <w:rPr>
+          <w:rFonts w:ascii="Calibri" w:eastAsia="Times New Roman" w:hAnsi="Calibri" w:cs="Calibri"/>
+          <w:color w:val="000000"/>
+        </w:rPr>
+        <w:t xml:space="preserve">Create </w:t>
+      </w:r>
+      <w:r>
+        <w:rPr>
+          <w:rFonts w:ascii="Calibri" w:eastAsia="Times New Roman" w:hAnsi="Calibri" w:cs="Calibri"/>
+          <w:color w:val="000000"/>
+        </w:rPr>
+        <w:t>admin page</w:t>
+      </w:r>
+      <w:r>
+        <w:rPr>
+          <w:rFonts w:ascii="Calibri" w:eastAsia="Times New Roman" w:hAnsi="Calibri" w:cs="Calibri"/>
+          <w:color w:val="000000"/>
+        </w:rPr>
+        <w:t xml:space="preserve"> and start integrating redux </w:t>
+      </w:r>
+    </w:p>
+    <w:p>
+      <w:pPr>
+        <w:spacing w:line="240" w:lineRule="auto"/>
+      </w:pPr>
+      <w:r>
+        <w:rPr>
+          <w:rFonts w:ascii="Calibri" w:eastAsia="Times New Roman" w:hAnsi="Calibri" w:cs="Calibri"/>
+          <w:color w:val="000000"/>
+        </w:rPr>
+        <w:br/>
         <w:t xml:space="preserve">Create gamification features like levels and rewards for users and rooms </w:t>
       </w:r>
       <w:r>
@@ -689,7 +885,23 @@
           <w:color w:val="000000"/>
         </w:rPr>
         <w:br/>
-        <w:t>Create an actual game? At least a gif for about page</w:t>
+        <w:t xml:space="preserve">Create an actual game? At least a </w:t>
+      </w:r>
+      <w:proofErr w:type="spellStart"/>
+      <w:r>
+        <w:rPr>
+          <w:rFonts w:ascii="Calibri" w:eastAsia="Times New Roman" w:hAnsi="Calibri" w:cs="Calibri"/>
+          <w:color w:val="000000"/>
+        </w:rPr>
+        <w:t>gif</w:t>
+      </w:r>
+      <w:proofErr w:type="spellEnd"/>
+      <w:r>
+        <w:rPr>
+          <w:rFonts w:ascii="Calibri" w:eastAsia="Times New Roman" w:hAnsi="Calibri" w:cs="Calibri"/>
+          <w:color w:val="000000"/>
+        </w:rPr>
+        <w:t xml:space="preserve"> for about page</w:t>
       </w:r>
       <w:r>
         <w:rPr>
@@ -1020,7 +1232,23 @@
                 <w:color w:val="000000"/>
               </w:rPr>
               <w:br/>
-              <w:t>Design chatroom using figma </w:t>
+              <w:t xml:space="preserve">Design chatroom using </w:t>
+            </w:r>
+            <w:proofErr w:type="spellStart"/>
+            <w:r>
+              <w:rPr>
+                <w:rFonts w:ascii="Times New Roman" w:eastAsia="Times New Roman" w:hAnsi="Times New Roman" w:cs="Times New Roman"/>
+                <w:color w:val="000000"/>
+              </w:rPr>
+              <w:t>figma</w:t>
+            </w:r>
+            <w:proofErr w:type="spellEnd"/>
+            <w:r>
+              <w:rPr>
+                <w:rFonts w:ascii="Times New Roman" w:eastAsia="Times New Roman" w:hAnsi="Times New Roman" w:cs="Times New Roman"/>
+                <w:color w:val="000000"/>
+              </w:rPr>
+              <w:t> </w:t>
             </w:r>
           </w:p>
         </w:tc>
@@ -1425,7 +1653,7 @@
               <w:rPr>
                 <w:rFonts w:ascii="Times New Roman" w:eastAsia="Times New Roman" w:hAnsi="Times New Roman" w:cs="Times New Roman"/>
               </w:rPr>
-              <w:t>Profile page</w:t>
+              <w:t>Chatroom part 2</w:t>
             </w:r>
           </w:p>
         </w:tc>
@@ -1457,6 +1685,7 @@
                 <w:color w:val="000000"/>
               </w:rPr>
             </w:pPr>
+            <w:bookmarkStart w:id="3" w:name="_Hlk91146481"/>
             <w:r>
               <w:rPr>
                 <w:rFonts w:ascii="Times New Roman" w:eastAsia="Times New Roman" w:hAnsi="Times New Roman" w:cs="Times New Roman"/>
@@ -1495,6 +1724,157 @@
               <w:rPr>
                 <w:rFonts w:ascii="Times New Roman" w:eastAsia="Times New Roman" w:hAnsi="Times New Roman" w:cs="Times New Roman"/>
               </w:rPr>
+              <w:t xml:space="preserve"> content slice, state/store</w:t>
+            </w:r>
+          </w:p>
+        </w:tc>
+        <w:tc>
+          <w:tcPr>
+            <w:tcW w:w="2700" w:type="dxa"/>
+            <w:tcBorders>
+              <w:top w:val="single" w:sz="4" w:space="0" w:color="000000"/>
+              <w:left w:val="single" w:sz="4" w:space="0" w:color="000000"/>
+              <w:bottom w:val="single" w:sz="4" w:space="0" w:color="000000"/>
+              <w:right w:val="single" w:sz="4" w:space="0" w:color="000000"/>
+            </w:tcBorders>
+            <w:tcMar>
+              <w:top w:w="0" w:type="dxa"/>
+              <w:left w:w="108" w:type="dxa"/>
+              <w:bottom w:w="0" w:type="dxa"/>
+              <w:right w:w="108" w:type="dxa"/>
+            </w:tcMar>
+          </w:tcPr>
+          <w:p>
+            <w:pPr>
+              <w:spacing w:after="0" w:line="240" w:lineRule="auto"/>
+              <w:rPr>
+                <w:rFonts w:ascii="Times New Roman" w:eastAsia="Times New Roman" w:hAnsi="Times New Roman" w:cs="Times New Roman"/>
+              </w:rPr>
+            </w:pPr>
+            <w:r>
+              <w:rPr>
+                <w:rFonts w:ascii="Times New Roman" w:eastAsia="Times New Roman" w:hAnsi="Times New Roman" w:cs="Times New Roman"/>
+              </w:rPr>
+              <w:t>User profile page</w:t>
+            </w:r>
+            <w:r>
+              <w:rPr>
+                <w:rFonts w:ascii="Times New Roman" w:eastAsia="Times New Roman" w:hAnsi="Times New Roman" w:cs="Times New Roman"/>
+              </w:rPr>
+              <w:t xml:space="preserve">, </w:t>
+            </w:r>
+            <w:r>
+              <w:rPr>
+                <w:rFonts w:ascii="Times New Roman" w:eastAsia="Times New Roman" w:hAnsi="Times New Roman" w:cs="Times New Roman"/>
+              </w:rPr>
+              <w:t>User slice</w:t>
+            </w:r>
+          </w:p>
+        </w:tc>
+        <w:tc>
+          <w:tcPr>
+            <w:tcW w:w="2335" w:type="dxa"/>
+            <w:tcBorders>
+              <w:top w:val="single" w:sz="4" w:space="0" w:color="000000"/>
+              <w:left w:val="single" w:sz="4" w:space="0" w:color="000000"/>
+              <w:bottom w:val="single" w:sz="4" w:space="0" w:color="000000"/>
+              <w:right w:val="single" w:sz="4" w:space="0" w:color="000000"/>
+            </w:tcBorders>
+            <w:tcMar>
+              <w:top w:w="0" w:type="dxa"/>
+              <w:left w:w="108" w:type="dxa"/>
+              <w:bottom w:w="0" w:type="dxa"/>
+              <w:right w:w="108" w:type="dxa"/>
+            </w:tcMar>
+          </w:tcPr>
+          <w:p>
+            <w:pPr>
+              <w:spacing w:after="0" w:line="240" w:lineRule="auto"/>
+              <w:rPr>
+                <w:rFonts w:ascii="Times New Roman" w:eastAsia="Times New Roman" w:hAnsi="Times New Roman" w:cs="Times New Roman"/>
+              </w:rPr>
+            </w:pPr>
+            <w:r>
+              <w:rPr>
+                <w:rFonts w:ascii="Times New Roman" w:eastAsia="Times New Roman" w:hAnsi="Times New Roman" w:cs="Times New Roman"/>
+              </w:rPr>
+              <w:t xml:space="preserve">Chatroom part </w:t>
+            </w:r>
+            <w:r>
+              <w:rPr>
+                <w:rFonts w:ascii="Times New Roman" w:eastAsia="Times New Roman" w:hAnsi="Times New Roman" w:cs="Times New Roman"/>
+              </w:rPr>
+              <w:t>3</w:t>
+            </w:r>
+          </w:p>
+        </w:tc>
+      </w:tr>
+      <w:bookmarkEnd w:id="3"/>
+      <w:tr>
+        <w:tc>
+          <w:tcPr>
+            <w:tcW w:w="0" w:type="auto"/>
+            <w:tcBorders>
+              <w:top w:val="single" w:sz="4" w:space="0" w:color="000000"/>
+              <w:left w:val="single" w:sz="4" w:space="0" w:color="000000"/>
+              <w:bottom w:val="single" w:sz="4" w:space="0" w:color="000000"/>
+              <w:right w:val="single" w:sz="4" w:space="0" w:color="000000"/>
+            </w:tcBorders>
+            <w:tcMar>
+              <w:top w:w="0" w:type="dxa"/>
+              <w:left w:w="108" w:type="dxa"/>
+              <w:bottom w:w="0" w:type="dxa"/>
+              <w:right w:w="108" w:type="dxa"/>
+            </w:tcMar>
+          </w:tcPr>
+          <w:p>
+            <w:pPr>
+              <w:spacing w:after="0" w:line="240" w:lineRule="auto"/>
+              <w:rPr>
+                <w:rFonts w:ascii="Times New Roman" w:eastAsia="Times New Roman" w:hAnsi="Times New Roman" w:cs="Times New Roman"/>
+                <w:b/>
+                <w:bCs/>
+                <w:color w:val="000000"/>
+              </w:rPr>
+            </w:pPr>
+            <w:r>
+              <w:rPr>
+                <w:rFonts w:ascii="Times New Roman" w:eastAsia="Times New Roman" w:hAnsi="Times New Roman" w:cs="Times New Roman"/>
+                <w:b/>
+                <w:bCs/>
+                <w:color w:val="000000"/>
+              </w:rPr>
+              <w:t>Task 5</w:t>
+            </w:r>
+          </w:p>
+        </w:tc>
+        <w:tc>
+          <w:tcPr>
+            <w:tcW w:w="3533" w:type="dxa"/>
+            <w:tcBorders>
+              <w:top w:val="single" w:sz="4" w:space="0" w:color="000000"/>
+              <w:left w:val="single" w:sz="4" w:space="0" w:color="000000"/>
+              <w:bottom w:val="single" w:sz="4" w:space="0" w:color="000000"/>
+              <w:right w:val="single" w:sz="4" w:space="0" w:color="000000"/>
+            </w:tcBorders>
+            <w:tcMar>
+              <w:top w:w="0" w:type="dxa"/>
+              <w:left w:w="108" w:type="dxa"/>
+              <w:bottom w:w="0" w:type="dxa"/>
+              <w:right w:w="108" w:type="dxa"/>
+            </w:tcMar>
+          </w:tcPr>
+          <w:p>
+            <w:pPr>
+              <w:spacing w:after="0" w:line="240" w:lineRule="auto"/>
+              <w:rPr>
+                <w:rFonts w:ascii="Times New Roman" w:eastAsia="Times New Roman" w:hAnsi="Times New Roman" w:cs="Times New Roman"/>
+              </w:rPr>
+            </w:pPr>
+            <w:r>
+              <w:rPr>
+                <w:rFonts w:ascii="Times New Roman" w:eastAsia="Times New Roman" w:hAnsi="Times New Roman" w:cs="Times New Roman"/>
+              </w:rPr>
               <w:t>admin page</w:t>
             </w:r>
           </w:p>
@@ -1526,7 +1906,7 @@
               <w:rPr>
                 <w:rFonts w:ascii="Times New Roman" w:eastAsia="Times New Roman" w:hAnsi="Times New Roman" w:cs="Times New Roman"/>
               </w:rPr>
-              <w:t>content slice</w:t>
+              <w:t>users component</w:t>
             </w:r>
           </w:p>
         </w:tc>
@@ -1557,7 +1937,13 @@
               <w:rPr>
                 <w:rFonts w:ascii="Times New Roman" w:eastAsia="Times New Roman" w:hAnsi="Times New Roman" w:cs="Times New Roman"/>
               </w:rPr>
-              <w:t>state/store</w:t>
+              <w:t xml:space="preserve">Chatroom part </w:t>
+            </w:r>
+            <w:r>
+              <w:rPr>
+                <w:rFonts w:ascii="Times New Roman" w:eastAsia="Times New Roman" w:hAnsi="Times New Roman" w:cs="Times New Roman"/>
+              </w:rPr>
+              <w:t>4</w:t>
             </w:r>
           </w:p>
         </w:tc>
@@ -1596,138 +1982,6 @@
                 <w:bCs/>
                 <w:color w:val="000000"/>
               </w:rPr>
-              <w:t>Task 5</w:t>
-            </w:r>
-          </w:p>
-        </w:tc>
-        <w:tc>
-          <w:tcPr>
-            <w:tcW w:w="3533" w:type="dxa"/>
-            <w:tcBorders>
-              <w:top w:val="single" w:sz="4" w:space="0" w:color="000000"/>
-              <w:left w:val="single" w:sz="4" w:space="0" w:color="000000"/>
-              <w:bottom w:val="single" w:sz="4" w:space="0" w:color="000000"/>
-              <w:right w:val="single" w:sz="4" w:space="0" w:color="000000"/>
-            </w:tcBorders>
-            <w:tcMar>
-              <w:top w:w="0" w:type="dxa"/>
-              <w:left w:w="108" w:type="dxa"/>
-              <w:bottom w:w="0" w:type="dxa"/>
-              <w:right w:w="108" w:type="dxa"/>
-            </w:tcMar>
-          </w:tcPr>
-          <w:p>
-            <w:pPr>
-              <w:spacing w:after="0" w:line="240" w:lineRule="auto"/>
-              <w:rPr>
-                <w:rFonts w:ascii="Times New Roman" w:eastAsia="Times New Roman" w:hAnsi="Times New Roman" w:cs="Times New Roman"/>
-              </w:rPr>
-            </w:pPr>
-            <w:r>
-              <w:rPr>
-                <w:rFonts w:ascii="Times New Roman" w:eastAsia="Times New Roman" w:hAnsi="Times New Roman" w:cs="Times New Roman"/>
-              </w:rPr>
-              <w:t xml:space="preserve">Admin page, content slice etc. </w:t>
-            </w:r>
-          </w:p>
-        </w:tc>
-        <w:tc>
-          <w:tcPr>
-            <w:tcW w:w="2700" w:type="dxa"/>
-            <w:tcBorders>
-              <w:top w:val="single" w:sz="4" w:space="0" w:color="000000"/>
-              <w:left w:val="single" w:sz="4" w:space="0" w:color="000000"/>
-              <w:bottom w:val="single" w:sz="4" w:space="0" w:color="000000"/>
-              <w:right w:val="single" w:sz="4" w:space="0" w:color="000000"/>
-            </w:tcBorders>
-            <w:tcMar>
-              <w:top w:w="0" w:type="dxa"/>
-              <w:left w:w="108" w:type="dxa"/>
-              <w:bottom w:w="0" w:type="dxa"/>
-              <w:right w:w="108" w:type="dxa"/>
-            </w:tcMar>
-          </w:tcPr>
-          <w:p>
-            <w:pPr>
-              <w:spacing w:after="0" w:line="240" w:lineRule="auto"/>
-              <w:rPr>
-                <w:rFonts w:ascii="Times New Roman" w:eastAsia="Times New Roman" w:hAnsi="Times New Roman" w:cs="Times New Roman"/>
-              </w:rPr>
-            </w:pPr>
-            <w:r>
-              <w:rPr>
-                <w:rFonts w:ascii="Times New Roman" w:eastAsia="Times New Roman" w:hAnsi="Times New Roman" w:cs="Times New Roman"/>
-              </w:rPr>
-              <w:t>User page, settings page</w:t>
-            </w:r>
-          </w:p>
-        </w:tc>
-        <w:tc>
-          <w:tcPr>
-            <w:tcW w:w="2335" w:type="dxa"/>
-            <w:tcBorders>
-              <w:top w:val="single" w:sz="4" w:space="0" w:color="000000"/>
-              <w:left w:val="single" w:sz="4" w:space="0" w:color="000000"/>
-              <w:bottom w:val="single" w:sz="4" w:space="0" w:color="000000"/>
-              <w:right w:val="single" w:sz="4" w:space="0" w:color="000000"/>
-            </w:tcBorders>
-            <w:tcMar>
-              <w:top w:w="0" w:type="dxa"/>
-              <w:left w:w="108" w:type="dxa"/>
-              <w:bottom w:w="0" w:type="dxa"/>
-              <w:right w:w="108" w:type="dxa"/>
-            </w:tcMar>
-          </w:tcPr>
-          <w:p>
-            <w:pPr>
-              <w:spacing w:after="0" w:line="240" w:lineRule="auto"/>
-              <w:rPr>
-                <w:rFonts w:ascii="Times New Roman" w:eastAsia="Times New Roman" w:hAnsi="Times New Roman" w:cs="Times New Roman"/>
-              </w:rPr>
-            </w:pPr>
-            <w:r>
-              <w:rPr>
-                <w:rFonts w:ascii="Times New Roman" w:eastAsia="Times New Roman" w:hAnsi="Times New Roman" w:cs="Times New Roman"/>
-              </w:rPr>
-              <w:t xml:space="preserve">Chatroom continued </w:t>
-            </w:r>
-          </w:p>
-        </w:tc>
-      </w:tr>
-      <w:tr>
-        <w:tc>
-          <w:tcPr>
-            <w:tcW w:w="0" w:type="auto"/>
-            <w:tcBorders>
-              <w:top w:val="single" w:sz="4" w:space="0" w:color="000000"/>
-              <w:left w:val="single" w:sz="4" w:space="0" w:color="000000"/>
-              <w:bottom w:val="single" w:sz="4" w:space="0" w:color="000000"/>
-              <w:right w:val="single" w:sz="4" w:space="0" w:color="000000"/>
-            </w:tcBorders>
-            <w:tcMar>
-              <w:top w:w="0" w:type="dxa"/>
-              <w:left w:w="108" w:type="dxa"/>
-              <w:bottom w:w="0" w:type="dxa"/>
-              <w:right w:w="108" w:type="dxa"/>
-            </w:tcMar>
-          </w:tcPr>
-          <w:p>
-            <w:pPr>
-              <w:spacing w:after="0" w:line="240" w:lineRule="auto"/>
-              <w:rPr>
-                <w:rFonts w:ascii="Times New Roman" w:eastAsia="Times New Roman" w:hAnsi="Times New Roman" w:cs="Times New Roman"/>
-                <w:b/>
-                <w:bCs/>
-                <w:color w:val="000000"/>
-              </w:rPr>
-            </w:pPr>
-            <w:r>
-              <w:rPr>
-                <w:rFonts w:ascii="Times New Roman" w:eastAsia="Times New Roman" w:hAnsi="Times New Roman" w:cs="Times New Roman"/>
-                <w:b/>
-                <w:bCs/>
-                <w:color w:val="000000"/>
-              </w:rPr>
               <w:t>Task 6</w:t>
             </w:r>
           </w:p>
@@ -1755,6 +2009,12 @@
                 <w:rFonts w:ascii="Times New Roman" w:eastAsia="Times New Roman" w:hAnsi="Times New Roman" w:cs="Times New Roman"/>
               </w:rPr>
             </w:pPr>
+            <w:r>
+              <w:rPr>
+                <w:rFonts w:ascii="Times New Roman" w:eastAsia="Times New Roman" w:hAnsi="Times New Roman" w:cs="Times New Roman"/>
+              </w:rPr>
+              <w:t xml:space="preserve">Private messaging </w:t>
+            </w:r>
           </w:p>
         </w:tc>
         <w:tc>
@@ -1780,6 +2040,12 @@
                 <w:rFonts w:ascii="Times New Roman" w:eastAsia="Times New Roman" w:hAnsi="Times New Roman" w:cs="Times New Roman"/>
               </w:rPr>
             </w:pPr>
+            <w:r>
+              <w:rPr>
+                <w:rFonts w:ascii="Times New Roman" w:eastAsia="Times New Roman" w:hAnsi="Times New Roman" w:cs="Times New Roman"/>
+              </w:rPr>
+              <w:t xml:space="preserve">Settings </w:t>
+            </w:r>
           </w:p>
         </w:tc>
         <w:tc>
@@ -1805,120 +2071,12 @@
                 <w:rFonts w:ascii="Times New Roman" w:eastAsia="Times New Roman" w:hAnsi="Times New Roman" w:cs="Times New Roman"/>
               </w:rPr>
             </w:pPr>
-          </w:p>
-        </w:tc>
-      </w:tr>
-      <w:tr>
-        <w:tc>
-          <w:tcPr>
-            <w:tcW w:w="0" w:type="auto"/>
-            <w:tcBorders>
-              <w:top w:val="single" w:sz="4" w:space="0" w:color="000000"/>
-              <w:left w:val="single" w:sz="4" w:space="0" w:color="000000"/>
-              <w:bottom w:val="single" w:sz="4" w:space="0" w:color="000000"/>
-              <w:right w:val="single" w:sz="4" w:space="0" w:color="000000"/>
-            </w:tcBorders>
-            <w:tcMar>
-              <w:top w:w="0" w:type="dxa"/>
-              <w:left w:w="108" w:type="dxa"/>
-              <w:bottom w:w="0" w:type="dxa"/>
-              <w:right w:w="108" w:type="dxa"/>
-            </w:tcMar>
-          </w:tcPr>
-          <w:p>
-            <w:pPr>
-              <w:spacing w:after="0" w:line="240" w:lineRule="auto"/>
-              <w:rPr>
-                <w:rFonts w:ascii="Times New Roman" w:eastAsia="Times New Roman" w:hAnsi="Times New Roman" w:cs="Times New Roman"/>
-                <w:b/>
-                <w:bCs/>
-                <w:color w:val="000000"/>
-              </w:rPr>
-            </w:pPr>
             <w:r>
               <w:rPr>
                 <w:rFonts w:ascii="Times New Roman" w:eastAsia="Times New Roman" w:hAnsi="Times New Roman" w:cs="Times New Roman"/>
-                <w:b/>
-                <w:bCs/>
-                <w:color w:val="000000"/>
-              </w:rPr>
-              <w:t>Task 7</w:t>
+              </w:rPr>
+              <w:t xml:space="preserve">Chatroom messaging </w:t>
             </w:r>
-          </w:p>
-        </w:tc>
-        <w:tc>
-          <w:tcPr>
-            <w:tcW w:w="3533" w:type="dxa"/>
-            <w:tcBorders>
-              <w:top w:val="single" w:sz="4" w:space="0" w:color="000000"/>
-              <w:left w:val="single" w:sz="4" w:space="0" w:color="000000"/>
-              <w:bottom w:val="single" w:sz="4" w:space="0" w:color="000000"/>
-              <w:right w:val="single" w:sz="4" w:space="0" w:color="000000"/>
-            </w:tcBorders>
-            <w:tcMar>
-              <w:top w:w="0" w:type="dxa"/>
-              <w:left w:w="108" w:type="dxa"/>
-              <w:bottom w:w="0" w:type="dxa"/>
-              <w:right w:w="108" w:type="dxa"/>
-            </w:tcMar>
-          </w:tcPr>
-          <w:p>
-            <w:pPr>
-              <w:spacing w:after="0" w:line="240" w:lineRule="auto"/>
-              <w:rPr>
-                <w:rFonts w:ascii="Times New Roman" w:eastAsia="Times New Roman" w:hAnsi="Times New Roman" w:cs="Times New Roman"/>
-              </w:rPr>
-            </w:pPr>
-          </w:p>
-        </w:tc>
-        <w:tc>
-          <w:tcPr>
-            <w:tcW w:w="2700" w:type="dxa"/>
-            <w:tcBorders>
-              <w:top w:val="single" w:sz="4" w:space="0" w:color="000000"/>
-              <w:left w:val="single" w:sz="4" w:space="0" w:color="000000"/>
-              <w:bottom w:val="single" w:sz="4" w:space="0" w:color="000000"/>
-              <w:right w:val="single" w:sz="4" w:space="0" w:color="000000"/>
-            </w:tcBorders>
-            <w:tcMar>
-              <w:top w:w="0" w:type="dxa"/>
-              <w:left w:w="108" w:type="dxa"/>
-              <w:bottom w:w="0" w:type="dxa"/>
-              <w:right w:w="108" w:type="dxa"/>
-            </w:tcMar>
-          </w:tcPr>
-          <w:p>
-            <w:pPr>
-              <w:spacing w:after="0" w:line="240" w:lineRule="auto"/>
-              <w:rPr>
-                <w:rFonts w:ascii="Times New Roman" w:eastAsia="Times New Roman" w:hAnsi="Times New Roman" w:cs="Times New Roman"/>
-              </w:rPr>
-            </w:pPr>
-          </w:p>
-        </w:tc>
-        <w:tc>
-          <w:tcPr>
-            <w:tcW w:w="2335" w:type="dxa"/>
-            <w:tcBorders>
-              <w:top w:val="single" w:sz="4" w:space="0" w:color="000000"/>
-              <w:left w:val="single" w:sz="4" w:space="0" w:color="000000"/>
-              <w:bottom w:val="single" w:sz="4" w:space="0" w:color="000000"/>
-              <w:right w:val="single" w:sz="4" w:space="0" w:color="000000"/>
-            </w:tcBorders>
-            <w:tcMar>
-              <w:top w:w="0" w:type="dxa"/>
-              <w:left w:w="108" w:type="dxa"/>
-              <w:bottom w:w="0" w:type="dxa"/>
-              <w:right w:w="108" w:type="dxa"/>
-            </w:tcMar>
-          </w:tcPr>
-          <w:p>
-            <w:pPr>
-              <w:spacing w:after="0" w:line="240" w:lineRule="auto"/>
-              <w:rPr>
-                <w:rFonts w:ascii="Times New Roman" w:eastAsia="Times New Roman" w:hAnsi="Times New Roman" w:cs="Times New Roman"/>
-              </w:rPr>
-            </w:pPr>
           </w:p>
         </w:tc>
       </w:tr>
@@ -2010,7 +2168,23 @@
           <w:color w:val="000000"/>
         </w:rPr>
         <w:br/>
-        <w:t xml:space="preserve">Design chatroom using figma </w:t>
+        <w:t xml:space="preserve">Design chatroom using </w:t>
+      </w:r>
+      <w:proofErr w:type="spellStart"/>
+      <w:r>
+        <w:rPr>
+          <w:rFonts w:ascii="Calibri" w:eastAsia="Times New Roman" w:hAnsi="Calibri" w:cs="Calibri"/>
+          <w:color w:val="000000"/>
+        </w:rPr>
+        <w:t>figma</w:t>
+      </w:r>
+      <w:proofErr w:type="spellEnd"/>
+      <w:r>
+        <w:rPr>
+          <w:rFonts w:ascii="Calibri" w:eastAsia="Times New Roman" w:hAnsi="Calibri" w:cs="Calibri"/>
+          <w:color w:val="000000"/>
+        </w:rPr>
+        <w:t xml:space="preserve"> </w:t>
       </w:r>
       <w:r>
         <w:rPr>
@@ -2081,12 +2255,21 @@
         </w:rPr>
         <w:t xml:space="preserve">: </w:t>
       </w:r>
-      <w:r>
-        <w:rPr>
-          <w:rFonts w:ascii="Calibri" w:eastAsia="Times New Roman" w:hAnsi="Calibri" w:cs="Calibri"/>
-          <w:color w:val="000000"/>
-        </w:rPr>
-        <w:t xml:space="preserve">HomePage, About, </w:t>
+      <w:proofErr w:type="spellStart"/>
+      <w:r>
+        <w:rPr>
+          <w:rFonts w:ascii="Calibri" w:eastAsia="Times New Roman" w:hAnsi="Calibri" w:cs="Calibri"/>
+          <w:color w:val="000000"/>
+        </w:rPr>
+        <w:t>HomePage</w:t>
+      </w:r>
+      <w:proofErr w:type="spellEnd"/>
+      <w:r>
+        <w:rPr>
+          <w:rFonts w:ascii="Calibri" w:eastAsia="Times New Roman" w:hAnsi="Calibri" w:cs="Calibri"/>
+          <w:color w:val="000000"/>
+        </w:rPr>
+        <w:t xml:space="preserve">, About, </w:t>
       </w:r>
       <w:r>
         <w:rPr>
@@ -2167,6 +2350,13 @@
           <w:color w:val="000000"/>
         </w:rPr>
         <w:br/>
+      </w:r>
+      <w:r>
+        <w:rPr>
+          <w:rFonts w:ascii="Calibri" w:eastAsia="Times New Roman" w:hAnsi="Calibri" w:cs="Calibri"/>
+          <w:color w:val="000000"/>
+        </w:rPr>
+        <w:lastRenderedPageBreak/>
         <w:t>Make about page</w:t>
       </w:r>
       <w:r>
@@ -2287,12 +2477,7 @@
         <w:rPr>
           <w:rFonts w:ascii="Times New Roman" w:eastAsia="Times New Roman" w:hAnsi="Times New Roman" w:cs="Times New Roman"/>
         </w:rPr>
-        <w:t xml:space="preserve"> &amp; </w:t>
-      </w:r>
-      <w:r>
-        <w:rPr>
-          <w:rFonts w:ascii="Times New Roman" w:eastAsia="Times New Roman" w:hAnsi="Times New Roman" w:cs="Times New Roman"/>
-        </w:rPr>
+        <w:br/>
         <w:t xml:space="preserve">state/store </w:t>
       </w:r>
       <w:r>
@@ -2301,13 +2486,6 @@
         </w:rPr>
         <w:br/>
         <w:t>admin page</w:t>
-      </w:r>
-      <w:r>
-        <w:rPr>
-          <w:rFonts w:ascii="Times New Roman" w:eastAsia="Times New Roman" w:hAnsi="Times New Roman" w:cs="Times New Roman"/>
-        </w:rPr>
-        <w:br/>
-        <w:t xml:space="preserve">Settings page </w:t>
       </w:r>
       <w:r>
         <w:rPr>
@@ -2329,7 +2507,6 @@
           <w:b/>
           <w:bCs/>
         </w:rPr>
-        <w:lastRenderedPageBreak/>
         <w:t xml:space="preserve">Task 5: </w:t>
       </w:r>
       <w:r>
@@ -2351,13 +2528,42 @@
           <w:rFonts w:ascii="Times New Roman" w:eastAsia="Times New Roman" w:hAnsi="Times New Roman" w:cs="Times New Roman"/>
         </w:rPr>
         <w:br/>
-        <w:t xml:space="preserve">create /implement blog’s comments into chatroom messages </w:t>
-      </w:r>
-      <w:r>
-        <w:rPr>
-          <w:rFonts w:ascii="Times New Roman" w:eastAsia="Times New Roman" w:hAnsi="Times New Roman" w:cs="Times New Roman"/>
-        </w:rPr>
-        <w:br/>
+      </w:r>
+      <w:r>
+        <w:rPr>
+          <w:rFonts w:ascii="Times New Roman" w:eastAsia="Times New Roman" w:hAnsi="Times New Roman" w:cs="Times New Roman"/>
+        </w:rPr>
+        <w:t>User profile page</w:t>
+      </w:r>
+      <w:r>
+        <w:rPr>
+          <w:rFonts w:ascii="Times New Roman" w:eastAsia="Times New Roman" w:hAnsi="Times New Roman" w:cs="Times New Roman"/>
+        </w:rPr>
+        <w:t>,</w:t>
+      </w:r>
+      <w:r>
+        <w:rPr>
+          <w:rFonts w:ascii="Times New Roman" w:eastAsia="Times New Roman" w:hAnsi="Times New Roman" w:cs="Times New Roman"/>
+        </w:rPr>
+        <w:t xml:space="preserve"> </w:t>
+      </w:r>
+      <w:r>
+        <w:rPr>
+          <w:rFonts w:ascii="Times New Roman" w:eastAsia="Times New Roman" w:hAnsi="Times New Roman" w:cs="Times New Roman"/>
+        </w:rPr>
+        <w:t>user slice</w:t>
+      </w:r>
+      <w:r>
+        <w:rPr>
+          <w:rFonts w:ascii="Times New Roman" w:eastAsia="Times New Roman" w:hAnsi="Times New Roman" w:cs="Times New Roman"/>
+        </w:rPr>
+        <w:br/>
+      </w:r>
+      <w:r>
+        <w:rPr>
+          <w:rFonts w:ascii="Times New Roman" w:eastAsia="Times New Roman" w:hAnsi="Times New Roman" w:cs="Times New Roman"/>
+        </w:rPr>
+        <w:t>users component</w:t>
       </w:r>
     </w:p>
     <w:p>
@@ -2365,10 +2571,119 @@
         <w:spacing w:line="240" w:lineRule="auto"/>
         <w:rPr>
           <w:rFonts w:ascii="Times New Roman" w:eastAsia="Times New Roman" w:hAnsi="Times New Roman" w:cs="Times New Roman"/>
-          <w:b/>
-          <w:bCs/>
         </w:rPr>
       </w:pPr>
+      <w:r>
+        <w:rPr>
+          <w:rFonts w:ascii="Times New Roman" w:eastAsia="Times New Roman" w:hAnsi="Times New Roman" w:cs="Times New Roman"/>
+          <w:b/>
+          <w:bCs/>
+        </w:rPr>
+        <w:t xml:space="preserve">Task 6: </w:t>
+      </w:r>
+      <w:r>
+        <w:rPr>
+          <w:rFonts w:ascii="Times New Roman" w:eastAsia="Times New Roman" w:hAnsi="Times New Roman" w:cs="Times New Roman"/>
+          <w:b/>
+          <w:bCs/>
+        </w:rPr>
+        <w:br/>
+      </w:r>
+      <w:r>
+        <w:rPr>
+          <w:rFonts w:ascii="Times New Roman" w:eastAsia="Times New Roman" w:hAnsi="Times New Roman" w:cs="Times New Roman"/>
+        </w:rPr>
+        <w:t xml:space="preserve">settings </w:t>
+      </w:r>
+      <w:r>
+        <w:rPr>
+          <w:rFonts w:ascii="Times New Roman" w:eastAsia="Times New Roman" w:hAnsi="Times New Roman" w:cs="Times New Roman"/>
+        </w:rPr>
+        <w:br/>
+        <w:t>chatroom messaging</w:t>
+      </w:r>
+      <w:r>
+        <w:rPr>
+          <w:rFonts w:ascii="Times New Roman" w:eastAsia="Times New Roman" w:hAnsi="Times New Roman" w:cs="Times New Roman"/>
+          <w:b/>
+          <w:bCs/>
+        </w:rPr>
+        <w:br/>
+      </w:r>
+      <w:r>
+        <w:rPr>
+          <w:rFonts w:ascii="Times New Roman" w:eastAsia="Times New Roman" w:hAnsi="Times New Roman" w:cs="Times New Roman"/>
+        </w:rPr>
+        <w:t xml:space="preserve">private messaging </w:t>
+      </w:r>
+    </w:p>
+    <w:p>
+      <w:pPr>
+        <w:spacing w:line="240" w:lineRule="auto"/>
+        <w:rPr>
+          <w:rFonts w:ascii="Times New Roman" w:eastAsia="Times New Roman" w:hAnsi="Times New Roman" w:cs="Times New Roman"/>
+          <w:b/>
+          <w:bCs/>
+        </w:rPr>
+      </w:pPr>
+      <w:r>
+        <w:rPr>
+          <w:rFonts w:ascii="Times New Roman" w:eastAsia="Times New Roman" w:hAnsi="Times New Roman" w:cs="Times New Roman"/>
+          <w:b/>
+          <w:bCs/>
+        </w:rPr>
+        <w:t xml:space="preserve">Task 7: </w:t>
+      </w:r>
+      <w:r>
+        <w:rPr>
+          <w:rFonts w:ascii="Times New Roman" w:eastAsia="Times New Roman" w:hAnsi="Times New Roman" w:cs="Times New Roman"/>
+          <w:b/>
+          <w:bCs/>
+        </w:rPr>
+        <w:br/>
+      </w:r>
+    </w:p>
+    <w:p>
+      <w:pPr>
+        <w:spacing w:line="240" w:lineRule="auto"/>
+        <w:rPr>
+          <w:rFonts w:ascii="Times New Roman" w:eastAsia="Times New Roman" w:hAnsi="Times New Roman" w:cs="Times New Roman"/>
+          <w:b/>
+          <w:bCs/>
+        </w:rPr>
+      </w:pPr>
+      <w:r>
+        <w:rPr>
+          <w:rFonts w:ascii="Times New Roman" w:eastAsia="Times New Roman" w:hAnsi="Times New Roman" w:cs="Times New Roman"/>
+          <w:b/>
+          <w:bCs/>
+        </w:rPr>
+        <w:t xml:space="preserve">Task </w:t>
+      </w:r>
+      <w:r>
+        <w:rPr>
+          <w:rFonts w:ascii="Times New Roman" w:eastAsia="Times New Roman" w:hAnsi="Times New Roman" w:cs="Times New Roman"/>
+          <w:b/>
+          <w:bCs/>
+        </w:rPr>
+        <w:t>8</w:t>
+      </w:r>
+      <w:r>
+        <w:rPr>
+          <w:rFonts w:ascii="Times New Roman" w:eastAsia="Times New Roman" w:hAnsi="Times New Roman" w:cs="Times New Roman"/>
+          <w:b/>
+          <w:bCs/>
+        </w:rPr>
+        <w:t>:</w:t>
+      </w:r>
+      <w:r>
+        <w:rPr>
+          <w:rFonts w:ascii="Times New Roman" w:eastAsia="Times New Roman" w:hAnsi="Times New Roman" w:cs="Times New Roman"/>
+          <w:b/>
+          <w:bCs/>
+        </w:rPr>
+        <w:br/>
+      </w:r>
     </w:p>
     <w:p>
       <w:pPr>
